--- a/quiz/Moodle_MCQ_Template_New_2020-Demo_31march.docx
+++ b/quiz/Moodle_MCQ_Template_New_2020-Demo_31march.docx
@@ -1,6 +1,6 @@
 
 <file path=word/document.xml><?xml version="1.0" encoding="utf-8"?>
-<w:document xmlns:wpc="http://schemas.microsoft.com/office/word/2010/wordprocessingCanvas" xmlns:cx="http://schemas.microsoft.com/office/drawing/2014/chartex" xmlns:cx1="http://schemas.microsoft.com/office/drawing/2015/9/8/chartex" xmlns:cx2="http://schemas.microsoft.com/office/drawing/2015/10/21/chartex" xmlns:cx3="http://schemas.microsoft.com/office/drawing/2016/5/9/chartex" xmlns:cx4="http://schemas.microsoft.com/office/drawing/2016/5/10/chartex" xmlns:cx5="http://schemas.microsoft.com/office/drawing/2016/5/11/chartex" xmlns:cx6="http://schemas.microsoft.com/office/drawing/2016/5/12/chartex" xmlns:cx7="http://schemas.microsoft.com/office/drawing/2016/5/13/chartex" xmlns:cx8="http://schemas.microsoft.com/office/drawing/2016/5/14/chartex" xmlns:mc="http://schemas.openxmlformats.org/markup-compatibility/2006" xmlns:aink="http://schemas.microsoft.com/office/drawing/2016/ink" xmlns:am3d="http://schemas.microsoft.com/office/drawing/2017/model3d" xmlns:o="urn:schemas-microsoft-com:office:office" xmlns:r="http://schemas.openxmlformats.org/officeDocument/2006/relationships" xmlns:m="http://schemas.openxmlformats.org/officeDocument/2006/math" xmlns:v="urn:schemas-microsoft-com:vml" xmlns:wp14="http://schemas.microsoft.com/office/word/2010/wordprocessingDrawing" xmlns:wp="http://schemas.openxmlformats.org/drawingml/2006/wordprocessingDrawing" xmlns:w10="urn:schemas-microsoft-com:office:word" xmlns:w="http://schemas.openxmlformats.org/wordprocessingml/2006/main" xmlns:w14="http://schemas.microsoft.com/office/word/2010/wordml" xmlns:w15="http://schemas.microsoft.com/office/word/2012/wordml" xmlns:w16cex="http://schemas.microsoft.com/office/word/2018/wordml/cex" xmlns:w16cid="http://schemas.microsoft.com/office/word/2016/wordml/cid" xmlns:w16="http://schemas.microsoft.com/office/word/2018/wordml" xmlns:w16sdtdh="http://schemas.microsoft.com/office/word/2020/wordml/sdtdatahash" xmlns:w16se="http://schemas.microsoft.com/office/word/2015/wordml/symex" xmlns:wpg="http://schemas.microsoft.com/office/word/2010/wordprocessingGroup" xmlns:wpi="http://schemas.microsoft.com/office/word/2010/wordprocessingInk" xmlns:wne="http://schemas.microsoft.com/office/word/2006/wordml" xmlns:wps="http://schemas.microsoft.com/office/word/2010/wordprocessingShape" mc:Ignorable="w14 w15 w16se w16cid w16 w16cex w16sdtdh wp14">
+<w:document xmlns:wpc="http://schemas.microsoft.com/office/word/2010/wordprocessingCanvas" xmlns:cx="http://schemas.microsoft.com/office/drawing/2014/chartex" xmlns:cx1="http://schemas.microsoft.com/office/drawing/2015/9/8/chartex" xmlns:cx2="http://schemas.microsoft.com/office/drawing/2015/10/21/chartex" xmlns:cx3="http://schemas.microsoft.com/office/drawing/2016/5/9/chartex" xmlns:cx4="http://schemas.microsoft.com/office/drawing/2016/5/10/chartex" xmlns:cx5="http://schemas.microsoft.com/office/drawing/2016/5/11/chartex" xmlns:cx6="http://schemas.microsoft.com/office/drawing/2016/5/12/chartex" xmlns:cx7="http://schemas.microsoft.com/office/drawing/2016/5/13/chartex" xmlns:cx8="http://schemas.microsoft.com/office/drawing/2016/5/14/chartex" xmlns:mc="http://schemas.openxmlformats.org/markup-compatibility/2006" xmlns:aink="http://schemas.microsoft.com/office/drawing/2016/ink" xmlns:am3d="http://schemas.microsoft.com/office/drawing/2017/model3d" xmlns:o="urn:schemas-microsoft-com:office:office" xmlns:oel="http://schemas.microsoft.com/office/2019/extlst" xmlns:r="http://schemas.openxmlformats.org/officeDocument/2006/relationships" xmlns:m="http://schemas.openxmlformats.org/officeDocument/2006/math" xmlns:v="urn:schemas-microsoft-com:vml" xmlns:wp14="http://schemas.microsoft.com/office/word/2010/wordprocessingDrawing" xmlns:wp="http://schemas.openxmlformats.org/drawingml/2006/wordprocessingDrawing" xmlns:w10="urn:schemas-microsoft-com:office:word" xmlns:w="http://schemas.openxmlformats.org/wordprocessingml/2006/main" xmlns:w14="http://schemas.microsoft.com/office/word/2010/wordml" xmlns:w15="http://schemas.microsoft.com/office/word/2012/wordml" xmlns:w16cex="http://schemas.microsoft.com/office/word/2018/wordml/cex" xmlns:w16cid="http://schemas.microsoft.com/office/word/2016/wordml/cid" xmlns:w16="http://schemas.microsoft.com/office/word/2018/wordml" xmlns:w16sdtdh="http://schemas.microsoft.com/office/word/2020/wordml/sdtdatahash" xmlns:w16se="http://schemas.microsoft.com/office/word/2015/wordml/symex" xmlns:wpg="http://schemas.microsoft.com/office/word/2010/wordprocessingGroup" xmlns:wpi="http://schemas.microsoft.com/office/word/2010/wordprocessingInk" xmlns:wne="http://schemas.microsoft.com/office/word/2006/wordml" xmlns:wps="http://schemas.microsoft.com/office/word/2010/wordprocessingShape" mc:Ignorable="w14 w15 w16se w16cid w16 w16cex w16sdtdh wp14">
   <w:body>
     <w:p>
       <w:pPr>
@@ -113,6 +113,8 @@
         </w:rPr>
         <w:t xml:space="preserve"> </w:t>
       </w:r>
+      <w:proofErr w:type="spellStart"/>
+      <w:proofErr w:type="gramStart"/>
       <w:r>
         <w:rPr>
           <w:color w:val="000000" w:themeColor="text1"/>
@@ -129,6 +131,8 @@
         </w:rPr>
         <w:t>Easy</w:t>
       </w:r>
+      <w:proofErr w:type="spellEnd"/>
+      <w:proofErr w:type="gramEnd"/>
     </w:p>
     <w:tbl>
       <w:tblPr>
@@ -772,7 +776,7 @@
                 <w:rFonts w:ascii="Arial" w:hAnsi="Arial" w:cs="Arial"/>
                 <w:i/>
               </w:rPr>
-              <w:t>100</w:t>
+              <w:t>0</w:t>
             </w:r>
           </w:p>
         </w:tc>
@@ -1056,11 +1060,19 @@
                 <w:rFonts w:ascii="Arial" w:hAnsi="Arial" w:cs="Arial"/>
               </w:rPr>
             </w:pPr>
+            <w:proofErr w:type="spellStart"/>
             <w:r>
               <w:rPr>
                 <w:rFonts w:ascii="Arial" w:hAnsi="Arial" w:cs="Arial"/>
               </w:rPr>
-              <w:t>Thread.sleep() method will move a thread from running to blocked state</w:t>
+              <w:t>Thread.sleep</w:t>
+            </w:r>
+            <w:proofErr w:type="spellEnd"/>
+            <w:r>
+              <w:rPr>
+                <w:rFonts w:ascii="Arial" w:hAnsi="Arial" w:cs="Arial"/>
+              </w:rPr>
+              <w:t>() method will move a thread from running to blocked state</w:t>
             </w:r>
           </w:p>
         </w:tc>
@@ -2094,7 +2106,17 @@
           <w:sz w:val="20"/>
           <w:szCs w:val="20"/>
         </w:rPr>
-        <w:t xml:space="preserve"> SE,</w:t>
+        <w:t xml:space="preserve"> </w:t>
+      </w:r>
+      <w:proofErr w:type="spellStart"/>
+      <w:proofErr w:type="gramStart"/>
+      <w:r>
+        <w:rPr>
+          <w:color w:val="000000" w:themeColor="text1"/>
+          <w:sz w:val="20"/>
+          <w:szCs w:val="20"/>
+        </w:rPr>
+        <w:t>SE,</w:t>
       </w:r>
       <w:r>
         <w:rPr>
@@ -2104,6 +2126,8 @@
         </w:rPr>
         <w:t>Easy</w:t>
       </w:r>
+      <w:proofErr w:type="spellEnd"/>
+      <w:proofErr w:type="gramEnd"/>
     </w:p>
     <w:tbl>
       <w:tblPr>
@@ -2893,7 +2917,7 @@
                 <w:sz w:val="20"/>
                 <w:szCs w:val="20"/>
               </w:rPr>
-              <w:t>100</w:t>
+              <w:t>0</w:t>
             </w:r>
           </w:p>
         </w:tc>
@@ -2997,7 +3021,23 @@
                 <w:color w:val="000000" w:themeColor="text1"/>
                 <w:szCs w:val="20"/>
               </w:rPr>
-              <w:t>and call start() method on it.</w:t>
+              <w:t xml:space="preserve">and call </w:t>
+            </w:r>
+            <w:proofErr w:type="gramStart"/>
+            <w:r>
+              <w:rPr>
+                <w:color w:val="000000" w:themeColor="text1"/>
+                <w:szCs w:val="20"/>
+              </w:rPr>
+              <w:t>start(</w:t>
+            </w:r>
+            <w:proofErr w:type="gramEnd"/>
+            <w:r>
+              <w:rPr>
+                <w:color w:val="000000" w:themeColor="text1"/>
+                <w:szCs w:val="20"/>
+              </w:rPr>
+              <w:t>) method on it.</w:t>
             </w:r>
           </w:p>
         </w:tc>
@@ -3117,7 +3157,23 @@
                 <w:color w:val="000000" w:themeColor="text1"/>
                 <w:szCs w:val="20"/>
               </w:rPr>
-              <w:t>One of the Thread class constructor accepts parameter of type Runnable</w:t>
+              <w:t xml:space="preserve">One of the Thread class </w:t>
+            </w:r>
+            <w:proofErr w:type="gramStart"/>
+            <w:r>
+              <w:rPr>
+                <w:color w:val="000000" w:themeColor="text1"/>
+                <w:szCs w:val="20"/>
+              </w:rPr>
+              <w:t>constructor</w:t>
+            </w:r>
+            <w:proofErr w:type="gramEnd"/>
+            <w:r>
+              <w:rPr>
+                <w:color w:val="000000" w:themeColor="text1"/>
+                <w:szCs w:val="20"/>
+              </w:rPr>
+              <w:t xml:space="preserve"> accepts parameter of type Runnable</w:t>
             </w:r>
           </w:p>
           <w:p>
@@ -3137,12 +3193,21 @@
                 <w:szCs w:val="20"/>
               </w:rPr>
             </w:pPr>
-            <w:r>
-              <w:rPr>
-                <w:color w:val="000000" w:themeColor="text1"/>
-                <w:szCs w:val="20"/>
-              </w:rPr>
-              <w:t>Thread(Runnable target);</w:t>
+            <w:proofErr w:type="gramStart"/>
+            <w:r>
+              <w:rPr>
+                <w:color w:val="000000" w:themeColor="text1"/>
+                <w:szCs w:val="20"/>
+              </w:rPr>
+              <w:t>Thread(</w:t>
+            </w:r>
+            <w:proofErr w:type="gramEnd"/>
+            <w:r>
+              <w:rPr>
+                <w:color w:val="000000" w:themeColor="text1"/>
+                <w:szCs w:val="20"/>
+              </w:rPr>
+              <w:t>Runnable target);</w:t>
             </w:r>
           </w:p>
         </w:tc>
@@ -4180,6 +4245,8 @@
         </w:rPr>
         <w:t xml:space="preserve"> </w:t>
       </w:r>
+      <w:proofErr w:type="spellStart"/>
+      <w:proofErr w:type="gramStart"/>
       <w:r>
         <w:rPr>
           <w:color w:val="000000" w:themeColor="text1"/>
@@ -4196,6 +4263,8 @@
         </w:rPr>
         <w:t>Medium</w:t>
       </w:r>
+      <w:proofErr w:type="spellEnd"/>
+      <w:proofErr w:type="gramEnd"/>
     </w:p>
     <w:tbl>
       <w:tblPr>
@@ -4443,8 +4512,27 @@
                 <w:color w:val="000000"/>
                 <w:lang w:val="en-IN" w:eastAsia="en-IE"/>
               </w:rPr>
-              <w:t xml:space="preserve"> main(String[] </w:t>
-            </w:r>
+              <w:t xml:space="preserve"> </w:t>
+            </w:r>
+            <w:proofErr w:type="gramStart"/>
+            <w:r>
+              <w:rPr>
+                <w:rFonts w:ascii="Consolas" w:hAnsi="Consolas" w:cs="Consolas"/>
+                <w:color w:val="000000"/>
+                <w:lang w:val="en-IN" w:eastAsia="en-IE"/>
+              </w:rPr>
+              <w:t>main(</w:t>
+            </w:r>
+            <w:proofErr w:type="gramEnd"/>
+            <w:r>
+              <w:rPr>
+                <w:rFonts w:ascii="Consolas" w:hAnsi="Consolas" w:cs="Consolas"/>
+                <w:color w:val="000000"/>
+                <w:lang w:val="en-IN" w:eastAsia="en-IE"/>
+              </w:rPr>
+              <w:t xml:space="preserve">String[] </w:t>
+            </w:r>
+            <w:proofErr w:type="spellStart"/>
             <w:r>
               <w:rPr>
                 <w:rFonts w:ascii="Consolas" w:hAnsi="Consolas" w:cs="Consolas"/>
@@ -4453,6 +4541,7 @@
               </w:rPr>
               <w:t>args</w:t>
             </w:r>
+            <w:proofErr w:type="spellEnd"/>
             <w:r>
               <w:rPr>
                 <w:rFonts w:ascii="Consolas" w:hAnsi="Consolas" w:cs="Consolas"/>
@@ -4518,7 +4607,24 @@
                 <w:lang w:val="en-IN" w:eastAsia="en-IE"/>
               </w:rPr>
               <w:tab/>
-              <w:t xml:space="preserve">LoopThread </w:t>
+            </w:r>
+            <w:proofErr w:type="spellStart"/>
+            <w:r>
+              <w:rPr>
+                <w:rFonts w:ascii="Consolas" w:hAnsi="Consolas" w:cs="Consolas"/>
+                <w:color w:val="000000"/>
+                <w:lang w:val="en-IN" w:eastAsia="en-IE"/>
+              </w:rPr>
+              <w:t>LoopThread</w:t>
+            </w:r>
+            <w:proofErr w:type="spellEnd"/>
+            <w:r>
+              <w:rPr>
+                <w:rFonts w:ascii="Consolas" w:hAnsi="Consolas" w:cs="Consolas"/>
+                <w:color w:val="000000"/>
+                <w:lang w:val="en-IN" w:eastAsia="en-IE"/>
+              </w:rPr>
+              <w:t xml:space="preserve"> </w:t>
             </w:r>
             <w:r>
               <w:rPr>
@@ -4552,7 +4658,35 @@
                 <w:color w:val="000000"/>
                 <w:lang w:val="en-IN" w:eastAsia="en-IE"/>
               </w:rPr>
-              <w:t xml:space="preserve"> LoopThread();</w:t>
+              <w:t xml:space="preserve"> </w:t>
+            </w:r>
+            <w:proofErr w:type="spellStart"/>
+            <w:proofErr w:type="gramStart"/>
+            <w:r>
+              <w:rPr>
+                <w:rFonts w:ascii="Consolas" w:hAnsi="Consolas" w:cs="Consolas"/>
+                <w:color w:val="000000"/>
+                <w:lang w:val="en-IN" w:eastAsia="en-IE"/>
+              </w:rPr>
+              <w:t>LoopThread</w:t>
+            </w:r>
+            <w:proofErr w:type="spellEnd"/>
+            <w:r>
+              <w:rPr>
+                <w:rFonts w:ascii="Consolas" w:hAnsi="Consolas" w:cs="Consolas"/>
+                <w:color w:val="000000"/>
+                <w:lang w:val="en-IN" w:eastAsia="en-IE"/>
+              </w:rPr>
+              <w:t>(</w:t>
+            </w:r>
+            <w:proofErr w:type="gramEnd"/>
+            <w:r>
+              <w:rPr>
+                <w:rFonts w:ascii="Consolas" w:hAnsi="Consolas" w:cs="Consolas"/>
+                <w:color w:val="000000"/>
+                <w:lang w:val="en-IN" w:eastAsia="en-IE"/>
+              </w:rPr>
+              <w:t>);</w:t>
             </w:r>
           </w:p>
           <w:p>
@@ -4583,6 +4717,8 @@
               </w:rPr>
               <w:tab/>
             </w:r>
+            <w:proofErr w:type="spellStart"/>
+            <w:proofErr w:type="gramStart"/>
             <w:r>
               <w:rPr>
                 <w:rFonts w:ascii="Consolas" w:hAnsi="Consolas" w:cs="Consolas"/>
@@ -4597,7 +4733,17 @@
                 <w:color w:val="000000"/>
                 <w:lang w:val="en-IN" w:eastAsia="en-IE"/>
               </w:rPr>
-              <w:t>.start();</w:t>
+              <w:t>.start</w:t>
+            </w:r>
+            <w:proofErr w:type="spellEnd"/>
+            <w:proofErr w:type="gramEnd"/>
+            <w:r>
+              <w:rPr>
+                <w:rFonts w:ascii="Consolas" w:hAnsi="Consolas" w:cs="Consolas"/>
+                <w:color w:val="000000"/>
+                <w:lang w:val="en-IN" w:eastAsia="en-IE"/>
+              </w:rPr>
+              <w:t>();</w:t>
             </w:r>
           </w:p>
           <w:p>
@@ -4657,6 +4803,7 @@
               </w:rPr>
               <w:tab/>
             </w:r>
+            <w:proofErr w:type="gramStart"/>
             <w:r>
               <w:rPr>
                 <w:rFonts w:ascii="Consolas" w:hAnsi="Consolas" w:cs="Consolas"/>
@@ -4675,6 +4822,7 @@
               </w:rPr>
               <w:t>(</w:t>
             </w:r>
+            <w:proofErr w:type="gramEnd"/>
             <w:r>
               <w:rPr>
                 <w:rFonts w:ascii="Consolas" w:hAnsi="Consolas" w:cs="Consolas"/>
@@ -4723,7 +4871,23 @@
                 <w:color w:val="000000"/>
                 <w:lang w:val="en-IN" w:eastAsia="en-IE"/>
               </w:rPr>
-              <w:t>&lt;100;</w:t>
+              <w:t>&lt;</w:t>
+            </w:r>
+            <w:r>
+              <w:rPr>
+                <w:rFonts w:ascii="Consolas" w:hAnsi="Consolas" w:cs="Consolas"/>
+                <w:color w:val="000000"/>
+                <w:lang w:val="en-IN" w:eastAsia="en-IE"/>
+              </w:rPr>
+              <w:t>0</w:t>
+            </w:r>
+            <w:r>
+              <w:rPr>
+                <w:rFonts w:ascii="Consolas" w:hAnsi="Consolas" w:cs="Consolas"/>
+                <w:color w:val="000000"/>
+                <w:lang w:val="en-IN" w:eastAsia="en-IE"/>
+              </w:rPr>
+              <w:t>;</w:t>
             </w:r>
             <w:r>
               <w:rPr>
@@ -4807,6 +4971,14 @@
                 <w:lang w:val="en-IN" w:eastAsia="en-IE"/>
               </w:rPr>
               <w:tab/>
+            </w:r>
+            <w:proofErr w:type="spellStart"/>
+            <w:r>
+              <w:rPr>
+                <w:rFonts w:ascii="Consolas" w:hAnsi="Consolas" w:cs="Consolas"/>
+                <w:color w:val="000000"/>
+                <w:lang w:val="en-IN" w:eastAsia="en-IE"/>
+              </w:rPr>
               <w:t>System.</w:t>
             </w:r>
             <w:r>
@@ -4827,7 +4999,16 @@
                 <w:color w:val="000000"/>
                 <w:lang w:val="en-IN" w:eastAsia="en-IE"/>
               </w:rPr>
-              <w:t>.println(</w:t>
+              <w:t>.println</w:t>
+            </w:r>
+            <w:proofErr w:type="spellEnd"/>
+            <w:r>
+              <w:rPr>
+                <w:rFonts w:ascii="Consolas" w:hAnsi="Consolas" w:cs="Consolas"/>
+                <w:color w:val="000000"/>
+                <w:lang w:val="en-IN" w:eastAsia="en-IE"/>
+              </w:rPr>
+              <w:t>(</w:t>
             </w:r>
             <w:r>
               <w:rPr>
@@ -5002,7 +5183,25 @@
                 <w:color w:val="000000"/>
                 <w:lang w:val="en-IN" w:eastAsia="en-IE"/>
               </w:rPr>
-              <w:t xml:space="preserve"> LoopThread </w:t>
+              <w:t xml:space="preserve"> </w:t>
+            </w:r>
+            <w:proofErr w:type="spellStart"/>
+            <w:r>
+              <w:rPr>
+                <w:rFonts w:ascii="Consolas" w:hAnsi="Consolas" w:cs="Consolas"/>
+                <w:color w:val="000000"/>
+                <w:lang w:val="en-IN" w:eastAsia="en-IE"/>
+              </w:rPr>
+              <w:t>LoopThread</w:t>
+            </w:r>
+            <w:proofErr w:type="spellEnd"/>
+            <w:r>
+              <w:rPr>
+                <w:rFonts w:ascii="Consolas" w:hAnsi="Consolas" w:cs="Consolas"/>
+                <w:color w:val="000000"/>
+                <w:lang w:val="en-IN" w:eastAsia="en-IE"/>
+              </w:rPr>
+              <w:t xml:space="preserve"> </w:t>
             </w:r>
             <w:r>
               <w:rPr>
@@ -5119,7 +5318,25 @@
                 <w:color w:val="000000"/>
                 <w:lang w:val="en-IN" w:eastAsia="en-IE"/>
               </w:rPr>
-              <w:t xml:space="preserve"> run()</w:t>
+              <w:t xml:space="preserve"> </w:t>
+            </w:r>
+            <w:proofErr w:type="gramStart"/>
+            <w:r>
+              <w:rPr>
+                <w:rFonts w:ascii="Consolas" w:hAnsi="Consolas" w:cs="Consolas"/>
+                <w:color w:val="000000"/>
+                <w:lang w:val="en-IN" w:eastAsia="en-IE"/>
+              </w:rPr>
+              <w:t>run(</w:t>
+            </w:r>
+            <w:proofErr w:type="gramEnd"/>
+            <w:r>
+              <w:rPr>
+                <w:rFonts w:ascii="Consolas" w:hAnsi="Consolas" w:cs="Consolas"/>
+                <w:color w:val="000000"/>
+                <w:lang w:val="en-IN" w:eastAsia="en-IE"/>
+              </w:rPr>
+              <w:t>)</w:t>
             </w:r>
           </w:p>
           <w:p>
@@ -5172,6 +5389,7 @@
               </w:rPr>
               <w:tab/>
             </w:r>
+            <w:proofErr w:type="gramStart"/>
             <w:r>
               <w:rPr>
                 <w:rFonts w:ascii="Consolas" w:hAnsi="Consolas" w:cs="Consolas"/>
@@ -5190,6 +5408,7 @@
               </w:rPr>
               <w:t>(</w:t>
             </w:r>
+            <w:proofErr w:type="gramEnd"/>
             <w:r>
               <w:rPr>
                 <w:rFonts w:ascii="Consolas" w:hAnsi="Consolas" w:cs="Consolas"/>
@@ -5208,6 +5427,7 @@
               </w:rPr>
               <w:t xml:space="preserve"> </w:t>
             </w:r>
+            <w:proofErr w:type="spellStart"/>
             <w:r>
               <w:rPr>
                 <w:rFonts w:ascii="Consolas" w:hAnsi="Consolas" w:cs="Consolas"/>
@@ -5216,6 +5436,7 @@
               </w:rPr>
               <w:t>i</w:t>
             </w:r>
+            <w:proofErr w:type="spellEnd"/>
             <w:r>
               <w:rPr>
                 <w:rFonts w:ascii="Consolas" w:hAnsi="Consolas" w:cs="Consolas"/>
@@ -5238,7 +5459,23 @@
                 <w:color w:val="000000"/>
                 <w:lang w:val="en-IN" w:eastAsia="en-IE"/>
               </w:rPr>
-              <w:t>&lt;100;</w:t>
+              <w:t>&lt;</w:t>
+            </w:r>
+            <w:r>
+              <w:rPr>
+                <w:rFonts w:ascii="Consolas" w:hAnsi="Consolas" w:cs="Consolas"/>
+                <w:color w:val="000000"/>
+                <w:lang w:val="en-IN" w:eastAsia="en-IE"/>
+              </w:rPr>
+              <w:t>0</w:t>
+            </w:r>
+            <w:r>
+              <w:rPr>
+                <w:rFonts w:ascii="Consolas" w:hAnsi="Consolas" w:cs="Consolas"/>
+                <w:color w:val="000000"/>
+                <w:lang w:val="en-IN" w:eastAsia="en-IE"/>
+              </w:rPr>
+              <w:t>;</w:t>
             </w:r>
             <w:r>
               <w:rPr>
@@ -5322,6 +5559,14 @@
                 <w:lang w:val="en-IN" w:eastAsia="en-IE"/>
               </w:rPr>
               <w:tab/>
+            </w:r>
+            <w:proofErr w:type="spellStart"/>
+            <w:r>
+              <w:rPr>
+                <w:rFonts w:ascii="Consolas" w:hAnsi="Consolas" w:cs="Consolas"/>
+                <w:color w:val="000000"/>
+                <w:lang w:val="en-IN" w:eastAsia="en-IE"/>
+              </w:rPr>
               <w:t>System.</w:t>
             </w:r>
             <w:r>
@@ -5342,7 +5587,16 @@
                 <w:color w:val="000000"/>
                 <w:lang w:val="en-IN" w:eastAsia="en-IE"/>
               </w:rPr>
-              <w:t>.println(</w:t>
+              <w:t>.println</w:t>
+            </w:r>
+            <w:proofErr w:type="spellEnd"/>
+            <w:r>
+              <w:rPr>
+                <w:rFonts w:ascii="Consolas" w:hAnsi="Consolas" w:cs="Consolas"/>
+                <w:color w:val="000000"/>
+                <w:lang w:val="en-IN" w:eastAsia="en-IE"/>
+              </w:rPr>
+              <w:t>(</w:t>
             </w:r>
             <w:r>
               <w:rPr>
@@ -5350,7 +5604,43 @@
                 <w:color w:val="2A00FF"/>
                 <w:lang w:val="en-IN" w:eastAsia="en-IE"/>
               </w:rPr>
-              <w:t>"LoopThread: i = "</w:t>
+              <w:t>"</w:t>
+            </w:r>
+            <w:proofErr w:type="spellStart"/>
+            <w:r>
+              <w:rPr>
+                <w:rFonts w:ascii="Consolas" w:hAnsi="Consolas" w:cs="Consolas"/>
+                <w:color w:val="2A00FF"/>
+                <w:lang w:val="en-IN" w:eastAsia="en-IE"/>
+              </w:rPr>
+              <w:t>LoopThread</w:t>
+            </w:r>
+            <w:proofErr w:type="spellEnd"/>
+            <w:r>
+              <w:rPr>
+                <w:rFonts w:ascii="Consolas" w:hAnsi="Consolas" w:cs="Consolas"/>
+                <w:color w:val="2A00FF"/>
+                <w:lang w:val="en-IN" w:eastAsia="en-IE"/>
+              </w:rPr>
+              <w:t xml:space="preserve">: </w:t>
+            </w:r>
+            <w:proofErr w:type="spellStart"/>
+            <w:r>
+              <w:rPr>
+                <w:rFonts w:ascii="Consolas" w:hAnsi="Consolas" w:cs="Consolas"/>
+                <w:color w:val="2A00FF"/>
+                <w:lang w:val="en-IN" w:eastAsia="en-IE"/>
+              </w:rPr>
+              <w:t>i</w:t>
+            </w:r>
+            <w:proofErr w:type="spellEnd"/>
+            <w:r>
+              <w:rPr>
+                <w:rFonts w:ascii="Consolas" w:hAnsi="Consolas" w:cs="Consolas"/>
+                <w:color w:val="2A00FF"/>
+                <w:lang w:val="en-IN" w:eastAsia="en-IE"/>
+              </w:rPr>
+              <w:t xml:space="preserve"> = "</w:t>
             </w:r>
             <w:r>
               <w:rPr>
@@ -5360,6 +5650,7 @@
               </w:rPr>
               <w:t>+</w:t>
             </w:r>
+            <w:proofErr w:type="spellStart"/>
             <w:r>
               <w:rPr>
                 <w:rFonts w:ascii="Consolas" w:hAnsi="Consolas" w:cs="Consolas"/>
@@ -5368,6 +5659,7 @@
               </w:rPr>
               <w:t>i</w:t>
             </w:r>
+            <w:proofErr w:type="spellEnd"/>
             <w:r>
               <w:rPr>
                 <w:rFonts w:ascii="Consolas" w:hAnsi="Consolas" w:cs="Consolas"/>
@@ -5953,7 +6245,39 @@
                 <w:color w:val="000000" w:themeColor="text1"/>
                 <w:szCs w:val="20"/>
               </w:rPr>
-              <w:t>It will run by switching between two threads and print  Main Thread j and Loop Thread i values from 1 to 99.</w:t>
+              <w:t xml:space="preserve">It will run by switching between two threads and </w:t>
+            </w:r>
+            <w:proofErr w:type="gramStart"/>
+            <w:r>
+              <w:rPr>
+                <w:color w:val="000000" w:themeColor="text1"/>
+                <w:szCs w:val="20"/>
+              </w:rPr>
+              <w:t>print  Main</w:t>
+            </w:r>
+            <w:proofErr w:type="gramEnd"/>
+            <w:r>
+              <w:rPr>
+                <w:color w:val="000000" w:themeColor="text1"/>
+                <w:szCs w:val="20"/>
+              </w:rPr>
+              <w:t xml:space="preserve"> Thread j and Loop Thread </w:t>
+            </w:r>
+            <w:proofErr w:type="spellStart"/>
+            <w:r>
+              <w:rPr>
+                <w:color w:val="000000" w:themeColor="text1"/>
+                <w:szCs w:val="20"/>
+              </w:rPr>
+              <w:t>i</w:t>
+            </w:r>
+            <w:proofErr w:type="spellEnd"/>
+            <w:r>
+              <w:rPr>
+                <w:color w:val="000000" w:themeColor="text1"/>
+                <w:szCs w:val="20"/>
+              </w:rPr>
+              <w:t xml:space="preserve"> values from 1 to 99.</w:t>
             </w:r>
           </w:p>
           <w:p>
@@ -6012,7 +6336,7 @@
                 <w:sz w:val="20"/>
                 <w:szCs w:val="20"/>
               </w:rPr>
-              <w:t>100</w:t>
+              <w:t>0</w:t>
             </w:r>
           </w:p>
         </w:tc>
@@ -6774,7 +7098,17 @@
           <w:sz w:val="20"/>
           <w:szCs w:val="20"/>
         </w:rPr>
-        <w:t xml:space="preserve"> SE,</w:t>
+        <w:t xml:space="preserve"> </w:t>
+      </w:r>
+      <w:proofErr w:type="spellStart"/>
+      <w:proofErr w:type="gramStart"/>
+      <w:r>
+        <w:rPr>
+          <w:color w:val="000000" w:themeColor="text1"/>
+          <w:sz w:val="20"/>
+          <w:szCs w:val="20"/>
+        </w:rPr>
+        <w:t>SE,</w:t>
       </w:r>
       <w:r>
         <w:rPr>
@@ -6784,6 +7118,8 @@
         </w:rPr>
         <w:t>Difficult</w:t>
       </w:r>
+      <w:proofErr w:type="spellEnd"/>
+      <w:proofErr w:type="gramEnd"/>
     </w:p>
     <w:tbl>
       <w:tblPr>
@@ -7076,7 +7412,24 @@
                 <w:lang w:val="en-IN" w:eastAsia="en-IE"/>
               </w:rPr>
               <w:tab/>
-              <w:t>Emp()</w:t>
+            </w:r>
+            <w:proofErr w:type="gramStart"/>
+            <w:r>
+              <w:rPr>
+                <w:rFonts w:ascii="Consolas" w:hAnsi="Consolas" w:cs="Consolas"/>
+                <w:color w:val="000000"/>
+                <w:lang w:val="en-IN" w:eastAsia="en-IE"/>
+              </w:rPr>
+              <w:t>Emp(</w:t>
+            </w:r>
+            <w:proofErr w:type="gramEnd"/>
+            <w:r>
+              <w:rPr>
+                <w:rFonts w:ascii="Consolas" w:hAnsi="Consolas" w:cs="Consolas"/>
+                <w:color w:val="000000"/>
+                <w:lang w:val="en-IN" w:eastAsia="en-IE"/>
+              </w:rPr>
+              <w:t>)</w:t>
             </w:r>
           </w:p>
           <w:p>
@@ -7129,6 +7482,8 @@
               </w:rPr>
               <w:tab/>
             </w:r>
+            <w:proofErr w:type="spellStart"/>
+            <w:proofErr w:type="gramStart"/>
             <w:r>
               <w:rPr>
                 <w:rFonts w:ascii="Consolas" w:hAnsi="Consolas" w:cs="Consolas"/>
@@ -7155,6 +7510,8 @@
               </w:rPr>
               <w:t>empid</w:t>
             </w:r>
+            <w:proofErr w:type="spellEnd"/>
+            <w:proofErr w:type="gramEnd"/>
             <w:r>
               <w:rPr>
                 <w:rFonts w:ascii="Consolas" w:hAnsi="Consolas" w:cs="Consolas"/>
@@ -7230,6 +7587,7 @@
               </w:rPr>
               <w:t xml:space="preserve">   </w:t>
             </w:r>
+            <w:proofErr w:type="gramStart"/>
             <w:r>
               <w:rPr>
                 <w:rFonts w:ascii="Consolas" w:hAnsi="Consolas" w:cs="Consolas"/>
@@ -7258,6 +7616,7 @@
               </w:rPr>
               <w:t>static</w:t>
             </w:r>
+            <w:proofErr w:type="gramEnd"/>
             <w:r>
               <w:rPr>
                 <w:rFonts w:ascii="Consolas" w:hAnsi="Consolas" w:cs="Consolas"/>
@@ -7282,7 +7641,25 @@
                 <w:color w:val="000000"/>
                 <w:lang w:val="en-IN" w:eastAsia="en-IE"/>
               </w:rPr>
-              <w:t xml:space="preserve"> TestCase {</w:t>
+              <w:t xml:space="preserve"> </w:t>
+            </w:r>
+            <w:proofErr w:type="spellStart"/>
+            <w:r>
+              <w:rPr>
+                <w:rFonts w:ascii="Consolas" w:hAnsi="Consolas" w:cs="Consolas"/>
+                <w:color w:val="000000"/>
+                <w:lang w:val="en-IN" w:eastAsia="en-IE"/>
+              </w:rPr>
+              <w:t>TestCase</w:t>
+            </w:r>
+            <w:proofErr w:type="spellEnd"/>
+            <w:r>
+              <w:rPr>
+                <w:rFonts w:ascii="Consolas" w:hAnsi="Consolas" w:cs="Consolas"/>
+                <w:color w:val="000000"/>
+                <w:lang w:val="en-IN" w:eastAsia="en-IE"/>
+              </w:rPr>
+              <w:t xml:space="preserve"> {</w:t>
             </w:r>
           </w:p>
           <w:p>
@@ -7405,6 +7782,7 @@
                 <w:lang w:val="en-IN" w:eastAsia="en-IE"/>
               </w:rPr>
             </w:pPr>
+            <w:proofErr w:type="spellStart"/>
             <w:r>
               <w:rPr>
                 <w:rFonts w:ascii="Consolas" w:hAnsi="Consolas" w:cs="Consolas"/>
@@ -7431,7 +7809,16 @@
                 <w:color w:val="000000"/>
                 <w:lang w:val="en-IN" w:eastAsia="en-IE"/>
               </w:rPr>
-              <w:t>.println(</w:t>
+              <w:t>.println</w:t>
+            </w:r>
+            <w:proofErr w:type="spellEnd"/>
+            <w:r>
+              <w:rPr>
+                <w:rFonts w:ascii="Consolas" w:hAnsi="Consolas" w:cs="Consolas"/>
+                <w:color w:val="000000"/>
+                <w:lang w:val="en-IN" w:eastAsia="en-IE"/>
+              </w:rPr>
+              <w:t>(</w:t>
             </w:r>
             <w:r>
               <w:rPr>
@@ -7479,8 +7866,20 @@
                 <w:color w:val="2A00FF"/>
                 <w:lang w:val="en-IN" w:eastAsia="en-IE"/>
               </w:rPr>
-              <w:t>+this.empid</w:t>
-            </w:r>
+              <w:t>+</w:t>
+            </w:r>
+            <w:proofErr w:type="spellStart"/>
+            <w:proofErr w:type="gramStart"/>
+            <w:r>
+              <w:rPr>
+                <w:rFonts w:ascii="Consolas" w:hAnsi="Consolas" w:cs="Consolas"/>
+                <w:color w:val="2A00FF"/>
+                <w:lang w:val="en-IN" w:eastAsia="en-IE"/>
+              </w:rPr>
+              <w:t>this.empid</w:t>
+            </w:r>
+            <w:proofErr w:type="spellEnd"/>
+            <w:proofErr w:type="gramEnd"/>
             <w:r>
               <w:rPr>
                 <w:rFonts w:ascii="Consolas" w:hAnsi="Consolas" w:cs="Consolas"/>
@@ -7803,8 +8202,27 @@
                 <w:color w:val="000000"/>
                 <w:lang w:val="en-IN" w:eastAsia="en-IE"/>
               </w:rPr>
-              <w:t xml:space="preserve"> main(String[] </w:t>
-            </w:r>
+              <w:t xml:space="preserve"> </w:t>
+            </w:r>
+            <w:proofErr w:type="gramStart"/>
+            <w:r>
+              <w:rPr>
+                <w:rFonts w:ascii="Consolas" w:hAnsi="Consolas" w:cs="Consolas"/>
+                <w:color w:val="000000"/>
+                <w:lang w:val="en-IN" w:eastAsia="en-IE"/>
+              </w:rPr>
+              <w:t>main(</w:t>
+            </w:r>
+            <w:proofErr w:type="gramEnd"/>
+            <w:r>
+              <w:rPr>
+                <w:rFonts w:ascii="Consolas" w:hAnsi="Consolas" w:cs="Consolas"/>
+                <w:color w:val="000000"/>
+                <w:lang w:val="en-IN" w:eastAsia="en-IE"/>
+              </w:rPr>
+              <w:t xml:space="preserve">String[] </w:t>
+            </w:r>
+            <w:proofErr w:type="spellStart"/>
             <w:r>
               <w:rPr>
                 <w:rFonts w:ascii="Consolas" w:hAnsi="Consolas" w:cs="Consolas"/>
@@ -7813,6 +8231,7 @@
               </w:rPr>
               <w:t>args</w:t>
             </w:r>
+            <w:proofErr w:type="spellEnd"/>
             <w:r>
               <w:rPr>
                 <w:rFonts w:ascii="Consolas" w:hAnsi="Consolas" w:cs="Consolas"/>
@@ -7871,7 +8290,16 @@
                 <w:lang w:val="en-IN" w:eastAsia="en-IE"/>
               </w:rPr>
               <w:tab/>
-              <w:t xml:space="preserve">  Emp.TestCase.</w:t>
+              <w:t xml:space="preserve">  </w:t>
+            </w:r>
+            <w:proofErr w:type="gramStart"/>
+            <w:r>
+              <w:rPr>
+                <w:rFonts w:ascii="Consolas" w:hAnsi="Consolas" w:cs="Consolas"/>
+                <w:color w:val="000000"/>
+                <w:lang w:val="en-IN" w:eastAsia="en-IE"/>
+              </w:rPr>
+              <w:t>Emp.TestCase.</w:t>
             </w:r>
             <w:r>
               <w:rPr>
@@ -7881,7 +8309,18 @@
                 <w:color w:val="000000"/>
                 <w:lang w:val="en-IN" w:eastAsia="en-IE"/>
               </w:rPr>
-              <w:t>meth1</w:t>
+              <w:t>meth</w:t>
+            </w:r>
+            <w:proofErr w:type="gramEnd"/>
+            <w:r>
+              <w:rPr>
+                <w:rFonts w:ascii="Consolas" w:hAnsi="Consolas" w:cs="Consolas"/>
+                <w:i/>
+                <w:iCs/>
+                <w:color w:val="000000"/>
+                <w:lang w:val="en-IN" w:eastAsia="en-IE"/>
+              </w:rPr>
+              <w:t>1</w:t>
             </w:r>
             <w:r>
               <w:rPr>
@@ -8606,12 +9045,21 @@
               </w:rPr>
               <w:t xml:space="preserve">Compiler error </w:t>
             </w:r>
-            <w:r>
-              <w:rPr>
-                <w:color w:val="000000" w:themeColor="text1"/>
-                <w:szCs w:val="20"/>
-              </w:rPr>
-              <w:t>-  cannot use this in  static context</w:t>
+            <w:proofErr w:type="gramStart"/>
+            <w:r>
+              <w:rPr>
+                <w:color w:val="000000" w:themeColor="text1"/>
+                <w:szCs w:val="20"/>
+              </w:rPr>
+              <w:t>-  cannot</w:t>
+            </w:r>
+            <w:proofErr w:type="gramEnd"/>
+            <w:r>
+              <w:rPr>
+                <w:color w:val="000000" w:themeColor="text1"/>
+                <w:szCs w:val="20"/>
+              </w:rPr>
+              <w:t xml:space="preserve"> use this in  static context</w:t>
             </w:r>
           </w:p>
         </w:tc>
@@ -8661,7 +9109,7 @@
                 <w:sz w:val="20"/>
                 <w:szCs w:val="20"/>
               </w:rPr>
-              <w:t>100</w:t>
+              <w:t>0</w:t>
             </w:r>
           </w:p>
         </w:tc>
@@ -8738,8 +9186,17 @@
                 <w:color w:val="000000" w:themeColor="text1"/>
                 <w:szCs w:val="20"/>
               </w:rPr>
-              <w:t>Print below output on console:-</w:t>
-            </w:r>
+              <w:t xml:space="preserve">Print below output on </w:t>
+            </w:r>
+            <w:proofErr w:type="gramStart"/>
+            <w:r>
+              <w:rPr>
+                <w:color w:val="000000" w:themeColor="text1"/>
+                <w:szCs w:val="20"/>
+              </w:rPr>
+              <w:t>console:-</w:t>
+            </w:r>
+            <w:proofErr w:type="gramEnd"/>
           </w:p>
           <w:p>
             <w:pPr>
@@ -9601,7 +10058,17 @@
           <w:sz w:val="20"/>
           <w:szCs w:val="20"/>
         </w:rPr>
-        <w:t xml:space="preserve"> SE,</w:t>
+        <w:t xml:space="preserve"> </w:t>
+      </w:r>
+      <w:proofErr w:type="spellStart"/>
+      <w:proofErr w:type="gramStart"/>
+      <w:r>
+        <w:rPr>
+          <w:color w:val="000000" w:themeColor="text1"/>
+          <w:sz w:val="20"/>
+          <w:szCs w:val="20"/>
+        </w:rPr>
+        <w:t>SE,</w:t>
       </w:r>
       <w:r>
         <w:rPr>
@@ -9611,6 +10078,8 @@
         </w:rPr>
         <w:t>Difficult</w:t>
       </w:r>
+      <w:proofErr w:type="spellEnd"/>
+      <w:proofErr w:type="gramEnd"/>
     </w:p>
     <w:tbl>
       <w:tblPr>
@@ -9881,7 +10350,24 @@
                 <w:lang w:val="en-IN" w:eastAsia="en-IE"/>
               </w:rPr>
               <w:tab/>
-              <w:t>Emp()</w:t>
+            </w:r>
+            <w:proofErr w:type="gramStart"/>
+            <w:r>
+              <w:rPr>
+                <w:rFonts w:ascii="Consolas" w:hAnsi="Consolas" w:cs="Consolas"/>
+                <w:color w:val="000000"/>
+                <w:lang w:val="en-IN" w:eastAsia="en-IE"/>
+              </w:rPr>
+              <w:t>Emp(</w:t>
+            </w:r>
+            <w:proofErr w:type="gramEnd"/>
+            <w:r>
+              <w:rPr>
+                <w:rFonts w:ascii="Consolas" w:hAnsi="Consolas" w:cs="Consolas"/>
+                <w:color w:val="000000"/>
+                <w:lang w:val="en-IN" w:eastAsia="en-IE"/>
+              </w:rPr>
+              <w:t>)</w:t>
             </w:r>
           </w:p>
           <w:p>
@@ -9934,6 +10420,8 @@
               </w:rPr>
               <w:tab/>
             </w:r>
+            <w:proofErr w:type="spellStart"/>
+            <w:proofErr w:type="gramStart"/>
             <w:r>
               <w:rPr>
                 <w:rFonts w:ascii="Consolas" w:hAnsi="Consolas" w:cs="Consolas"/>
@@ -9960,6 +10448,8 @@
               </w:rPr>
               <w:t>empid</w:t>
             </w:r>
+            <w:proofErr w:type="spellEnd"/>
+            <w:proofErr w:type="gramEnd"/>
             <w:r>
               <w:rPr>
                 <w:rFonts w:ascii="Consolas" w:hAnsi="Consolas" w:cs="Consolas"/>
@@ -10033,16 +10523,9 @@
                 <w:color w:val="7F0055"/>
                 <w:lang w:val="en-IN" w:eastAsia="en-IE"/>
               </w:rPr>
-              <w:t xml:space="preserve">   public</w:t>
-            </w:r>
-            <w:r>
-              <w:rPr>
-                <w:rFonts w:ascii="Consolas" w:hAnsi="Consolas" w:cs="Consolas"/>
-                <w:color w:val="000000"/>
-                <w:lang w:val="en-IN" w:eastAsia="en-IE"/>
-              </w:rPr>
-              <w:t xml:space="preserve">  </w:t>
-            </w:r>
+              <w:t xml:space="preserve">   </w:t>
+            </w:r>
+            <w:proofErr w:type="gramStart"/>
             <w:r>
               <w:rPr>
                 <w:rFonts w:ascii="Consolas" w:hAnsi="Consolas" w:cs="Consolas"/>
@@ -10051,15 +10534,15 @@
                 <w:color w:val="7F0055"/>
                 <w:lang w:val="en-IN" w:eastAsia="en-IE"/>
               </w:rPr>
-              <w:t>static</w:t>
-            </w:r>
-            <w:r>
-              <w:rPr>
-                <w:rFonts w:ascii="Consolas" w:hAnsi="Consolas" w:cs="Consolas"/>
-                <w:color w:val="000000"/>
-                <w:lang w:val="en-IN" w:eastAsia="en-IE"/>
-              </w:rPr>
-              <w:t xml:space="preserve"> </w:t>
+              <w:t>public</w:t>
+            </w:r>
+            <w:r>
+              <w:rPr>
+                <w:rFonts w:ascii="Consolas" w:hAnsi="Consolas" w:cs="Consolas"/>
+                <w:color w:val="000000"/>
+                <w:lang w:val="en-IN" w:eastAsia="en-IE"/>
+              </w:rPr>
+              <w:t xml:space="preserve">  </w:t>
             </w:r>
             <w:r>
               <w:rPr>
@@ -10069,6 +10552,25 @@
                 <w:color w:val="7F0055"/>
                 <w:lang w:val="en-IN" w:eastAsia="en-IE"/>
               </w:rPr>
+              <w:t>static</w:t>
+            </w:r>
+            <w:proofErr w:type="gramEnd"/>
+            <w:r>
+              <w:rPr>
+                <w:rFonts w:ascii="Consolas" w:hAnsi="Consolas" w:cs="Consolas"/>
+                <w:color w:val="000000"/>
+                <w:lang w:val="en-IN" w:eastAsia="en-IE"/>
+              </w:rPr>
+              <w:t xml:space="preserve"> </w:t>
+            </w:r>
+            <w:r>
+              <w:rPr>
+                <w:rFonts w:ascii="Consolas" w:hAnsi="Consolas" w:cs="Consolas"/>
+                <w:b/>
+                <w:bCs/>
+                <w:color w:val="7F0055"/>
+                <w:lang w:val="en-IN" w:eastAsia="en-IE"/>
+              </w:rPr>
               <w:t>class</w:t>
             </w:r>
             <w:r>
@@ -10077,7 +10579,25 @@
                 <w:color w:val="000000"/>
                 <w:lang w:val="en-IN" w:eastAsia="en-IE"/>
               </w:rPr>
-              <w:t xml:space="preserve"> TestCase {</w:t>
+              <w:t xml:space="preserve"> </w:t>
+            </w:r>
+            <w:proofErr w:type="spellStart"/>
+            <w:r>
+              <w:rPr>
+                <w:rFonts w:ascii="Consolas" w:hAnsi="Consolas" w:cs="Consolas"/>
+                <w:color w:val="000000"/>
+                <w:lang w:val="en-IN" w:eastAsia="en-IE"/>
+              </w:rPr>
+              <w:t>TestCase</w:t>
+            </w:r>
+            <w:proofErr w:type="spellEnd"/>
+            <w:r>
+              <w:rPr>
+                <w:rFonts w:ascii="Consolas" w:hAnsi="Consolas" w:cs="Consolas"/>
+                <w:color w:val="000000"/>
+                <w:lang w:val="en-IN" w:eastAsia="en-IE"/>
+              </w:rPr>
+              <w:t xml:space="preserve"> {</w:t>
             </w:r>
           </w:p>
           <w:p>
@@ -10208,6 +10728,7 @@
               </w:rPr>
               <w:t xml:space="preserve">        </w:t>
             </w:r>
+            <w:proofErr w:type="spellStart"/>
             <w:r>
               <w:rPr>
                 <w:rFonts w:ascii="Consolas" w:hAnsi="Consolas" w:cs="Consolas"/>
@@ -10234,7 +10755,16 @@
                 <w:color w:val="000000"/>
                 <w:lang w:val="en-IN" w:eastAsia="en-IE"/>
               </w:rPr>
-              <w:t>.println(</w:t>
+              <w:t>.println</w:t>
+            </w:r>
+            <w:proofErr w:type="spellEnd"/>
+            <w:r>
+              <w:rPr>
+                <w:rFonts w:ascii="Consolas" w:hAnsi="Consolas" w:cs="Consolas"/>
+                <w:color w:val="000000"/>
+                <w:lang w:val="en-IN" w:eastAsia="en-IE"/>
+              </w:rPr>
+              <w:t>(</w:t>
             </w:r>
             <w:r>
               <w:rPr>
@@ -10558,8 +11088,27 @@
                 <w:color w:val="000000"/>
                 <w:lang w:val="en-IN" w:eastAsia="en-IE"/>
               </w:rPr>
-              <w:t xml:space="preserve"> main(String[] </w:t>
-            </w:r>
+              <w:t xml:space="preserve"> </w:t>
+            </w:r>
+            <w:proofErr w:type="gramStart"/>
+            <w:r>
+              <w:rPr>
+                <w:rFonts w:ascii="Consolas" w:hAnsi="Consolas" w:cs="Consolas"/>
+                <w:color w:val="000000"/>
+                <w:lang w:val="en-IN" w:eastAsia="en-IE"/>
+              </w:rPr>
+              <w:t>main(</w:t>
+            </w:r>
+            <w:proofErr w:type="gramEnd"/>
+            <w:r>
+              <w:rPr>
+                <w:rFonts w:ascii="Consolas" w:hAnsi="Consolas" w:cs="Consolas"/>
+                <w:color w:val="000000"/>
+                <w:lang w:val="en-IN" w:eastAsia="en-IE"/>
+              </w:rPr>
+              <w:t xml:space="preserve">String[] </w:t>
+            </w:r>
+            <w:proofErr w:type="spellStart"/>
             <w:r>
               <w:rPr>
                 <w:rFonts w:ascii="Consolas" w:hAnsi="Consolas" w:cs="Consolas"/>
@@ -10568,6 +11117,7 @@
               </w:rPr>
               <w:t>args</w:t>
             </w:r>
+            <w:proofErr w:type="spellEnd"/>
             <w:r>
               <w:rPr>
                 <w:rFonts w:ascii="Consolas" w:hAnsi="Consolas" w:cs="Consolas"/>
@@ -10626,7 +11176,16 @@
                 <w:lang w:val="en-IN" w:eastAsia="en-IE"/>
               </w:rPr>
               <w:tab/>
-              <w:t xml:space="preserve">  Emp.TestCase.</w:t>
+              <w:t xml:space="preserve">  </w:t>
+            </w:r>
+            <w:proofErr w:type="gramStart"/>
+            <w:r>
+              <w:rPr>
+                <w:rFonts w:ascii="Consolas" w:hAnsi="Consolas" w:cs="Consolas"/>
+                <w:color w:val="000000"/>
+                <w:lang w:val="en-IN" w:eastAsia="en-IE"/>
+              </w:rPr>
+              <w:t>Emp.TestCase.</w:t>
             </w:r>
             <w:r>
               <w:rPr>
@@ -10636,7 +11195,18 @@
                 <w:color w:val="000000"/>
                 <w:lang w:val="en-IN" w:eastAsia="en-IE"/>
               </w:rPr>
-              <w:t>meth1</w:t>
+              <w:t>meth</w:t>
+            </w:r>
+            <w:proofErr w:type="gramEnd"/>
+            <w:r>
+              <w:rPr>
+                <w:rFonts w:ascii="Consolas" w:hAnsi="Consolas" w:cs="Consolas"/>
+                <w:i/>
+                <w:iCs/>
+                <w:color w:val="000000"/>
+                <w:lang w:val="en-IN" w:eastAsia="en-IE"/>
+              </w:rPr>
+              <w:t>1</w:t>
             </w:r>
             <w:r>
               <w:rPr>
@@ -11313,7 +11883,7 @@
                 <w:sz w:val="20"/>
                 <w:szCs w:val="20"/>
               </w:rPr>
-              <w:t>100</w:t>
+              <w:t>0</w:t>
             </w:r>
           </w:p>
         </w:tc>
@@ -11816,7 +12386,17 @@
           <w:sz w:val="20"/>
           <w:szCs w:val="20"/>
         </w:rPr>
-        <w:t xml:space="preserve"> SE,</w:t>
+        <w:t xml:space="preserve"> </w:t>
+      </w:r>
+      <w:proofErr w:type="spellStart"/>
+      <w:proofErr w:type="gramStart"/>
+      <w:r>
+        <w:rPr>
+          <w:color w:val="000000" w:themeColor="text1"/>
+          <w:sz w:val="20"/>
+          <w:szCs w:val="20"/>
+        </w:rPr>
+        <w:t>SE,</w:t>
       </w:r>
       <w:r>
         <w:rPr>
@@ -11826,6 +12406,8 @@
         </w:rPr>
         <w:t>Easy</w:t>
       </w:r>
+      <w:proofErr w:type="spellEnd"/>
+      <w:proofErr w:type="gramEnd"/>
     </w:p>
     <w:tbl>
       <w:tblPr>
@@ -12436,12 +13018,62 @@
                 <w:color w:val="000000" w:themeColor="text1"/>
               </w:rPr>
             </w:pPr>
+            <w:proofErr w:type="spellStart"/>
             <w:r>
               <w:rPr>
                 <w:rFonts w:ascii="Arial" w:hAnsi="Arial" w:cs="Arial"/>
                 <w:color w:val="000000" w:themeColor="text1"/>
               </w:rPr>
-              <w:t>Thread.currentThread().getName() can be used to print the name of thread that’s executing on the cpu at that point in time.</w:t>
+              <w:t>Thread.currentThread</w:t>
+            </w:r>
+            <w:proofErr w:type="spellEnd"/>
+            <w:r>
+              <w:rPr>
+                <w:rFonts w:ascii="Arial" w:hAnsi="Arial" w:cs="Arial"/>
+                <w:color w:val="000000" w:themeColor="text1"/>
+              </w:rPr>
+              <w:t>(</w:t>
+            </w:r>
+            <w:proofErr w:type="gramStart"/>
+            <w:r>
+              <w:rPr>
+                <w:rFonts w:ascii="Arial" w:hAnsi="Arial" w:cs="Arial"/>
+                <w:color w:val="000000" w:themeColor="text1"/>
+              </w:rPr>
+              <w:t>).</w:t>
+            </w:r>
+            <w:proofErr w:type="spellStart"/>
+            <w:r>
+              <w:rPr>
+                <w:rFonts w:ascii="Arial" w:hAnsi="Arial" w:cs="Arial"/>
+                <w:color w:val="000000" w:themeColor="text1"/>
+              </w:rPr>
+              <w:t>getName</w:t>
+            </w:r>
+            <w:proofErr w:type="spellEnd"/>
+            <w:proofErr w:type="gramEnd"/>
+            <w:r>
+              <w:rPr>
+                <w:rFonts w:ascii="Arial" w:hAnsi="Arial" w:cs="Arial"/>
+                <w:color w:val="000000" w:themeColor="text1"/>
+              </w:rPr>
+              <w:t xml:space="preserve">() can be used to print the name of thread that’s executing on the </w:t>
+            </w:r>
+            <w:proofErr w:type="spellStart"/>
+            <w:r>
+              <w:rPr>
+                <w:rFonts w:ascii="Arial" w:hAnsi="Arial" w:cs="Arial"/>
+                <w:color w:val="000000" w:themeColor="text1"/>
+              </w:rPr>
+              <w:t>cpu</w:t>
+            </w:r>
+            <w:proofErr w:type="spellEnd"/>
+            <w:r>
+              <w:rPr>
+                <w:rFonts w:ascii="Arial" w:hAnsi="Arial" w:cs="Arial"/>
+                <w:color w:val="000000" w:themeColor="text1"/>
+              </w:rPr>
+              <w:t xml:space="preserve"> at that point in time.</w:t>
             </w:r>
           </w:p>
         </w:tc>
@@ -12561,7 +13193,23 @@
                 <w:color w:val="000000" w:themeColor="text1"/>
                 <w:szCs w:val="20"/>
               </w:rPr>
-              <w:t>When thread wakes up from Thread.sleep() method it goes directly into running state.</w:t>
+              <w:t xml:space="preserve">When thread wakes up from </w:t>
+            </w:r>
+            <w:proofErr w:type="spellStart"/>
+            <w:r>
+              <w:rPr>
+                <w:color w:val="000000" w:themeColor="text1"/>
+                <w:szCs w:val="20"/>
+              </w:rPr>
+              <w:t>Thread.sleep</w:t>
+            </w:r>
+            <w:proofErr w:type="spellEnd"/>
+            <w:r>
+              <w:rPr>
+                <w:color w:val="000000" w:themeColor="text1"/>
+                <w:szCs w:val="20"/>
+              </w:rPr>
+              <w:t>() method it goes directly into running state.</w:t>
             </w:r>
           </w:p>
         </w:tc>
@@ -12611,7 +13259,7 @@
                 <w:sz w:val="20"/>
                 <w:szCs w:val="20"/>
               </w:rPr>
-              <w:t>100</w:t>
+              <w:t>0</w:t>
             </w:r>
           </w:p>
         </w:tc>
@@ -12672,14 +13320,30 @@
                 <w:color w:val="000000" w:themeColor="text1"/>
                 <w:szCs w:val="20"/>
               </w:rPr>
-              <w:t>Thread goes from new to ready state when you call start</w:t>
-            </w:r>
-            <w:r>
-              <w:rPr>
-                <w:color w:val="000000" w:themeColor="text1"/>
-                <w:szCs w:val="20"/>
-              </w:rPr>
-              <w:t xml:space="preserve">() </w:t>
+              <w:t xml:space="preserve">Thread goes from new to ready state when you call </w:t>
+            </w:r>
+            <w:proofErr w:type="gramStart"/>
+            <w:r>
+              <w:rPr>
+                <w:color w:val="000000" w:themeColor="text1"/>
+                <w:szCs w:val="20"/>
+              </w:rPr>
+              <w:t>start</w:t>
+            </w:r>
+            <w:r>
+              <w:rPr>
+                <w:color w:val="000000" w:themeColor="text1"/>
+                <w:szCs w:val="20"/>
+              </w:rPr>
+              <w:t>(</w:t>
+            </w:r>
+            <w:proofErr w:type="gramEnd"/>
+            <w:r>
+              <w:rPr>
+                <w:color w:val="000000" w:themeColor="text1"/>
+                <w:szCs w:val="20"/>
+              </w:rPr>
+              <w:t xml:space="preserve">) </w:t>
             </w:r>
             <w:r>
               <w:rPr>
@@ -13141,7 +13805,17 @@
           <w:sz w:val="20"/>
           <w:szCs w:val="20"/>
         </w:rPr>
-        <w:t xml:space="preserve"> SE,</w:t>
+        <w:t xml:space="preserve"> </w:t>
+      </w:r>
+      <w:proofErr w:type="spellStart"/>
+      <w:proofErr w:type="gramStart"/>
+      <w:r>
+        <w:rPr>
+          <w:color w:val="000000" w:themeColor="text1"/>
+          <w:sz w:val="20"/>
+          <w:szCs w:val="20"/>
+        </w:rPr>
+        <w:t>SE,</w:t>
       </w:r>
       <w:r>
         <w:rPr>
@@ -13151,6 +13825,8 @@
         </w:rPr>
         <w:t>Easy</w:t>
       </w:r>
+      <w:proofErr w:type="spellEnd"/>
+      <w:proofErr w:type="gramEnd"/>
     </w:p>
     <w:tbl>
       <w:tblPr>
@@ -13850,7 +14526,25 @@
                 <w:color w:val="000000" w:themeColor="text1"/>
                 <w:szCs w:val="20"/>
               </w:rPr>
-              <w:t xml:space="preserve"> mention to compiler that exception will be handled by it’s caller</w:t>
+              <w:t xml:space="preserve"> mention to compiler that exception will be handled by </w:t>
+            </w:r>
+            <w:proofErr w:type="spellStart"/>
+            <w:proofErr w:type="gramStart"/>
+            <w:r>
+              <w:rPr>
+                <w:color w:val="000000" w:themeColor="text1"/>
+                <w:szCs w:val="20"/>
+              </w:rPr>
+              <w:t>it’s</w:t>
+            </w:r>
+            <w:proofErr w:type="spellEnd"/>
+            <w:proofErr w:type="gramEnd"/>
+            <w:r>
+              <w:rPr>
+                <w:color w:val="000000" w:themeColor="text1"/>
+                <w:szCs w:val="20"/>
+              </w:rPr>
+              <w:t xml:space="preserve"> caller</w:t>
             </w:r>
           </w:p>
         </w:tc>
@@ -14081,6 +14775,7 @@
                 <w:szCs w:val="20"/>
               </w:rPr>
             </w:pPr>
+            <w:proofErr w:type="gramStart"/>
             <w:r>
               <w:rPr>
                 <w:color w:val="000000" w:themeColor="text1"/>
@@ -14093,7 +14788,15 @@
                 <w:color w:val="000000" w:themeColor="text1"/>
                 <w:szCs w:val="20"/>
               </w:rPr>
-              <w:t xml:space="preserve"> of the above</w:t>
+              <w:t xml:space="preserve"> of</w:t>
+            </w:r>
+            <w:proofErr w:type="gramEnd"/>
+            <w:r>
+              <w:rPr>
+                <w:color w:val="000000" w:themeColor="text1"/>
+                <w:szCs w:val="20"/>
+              </w:rPr>
+              <w:t xml:space="preserve"> the above</w:t>
             </w:r>
           </w:p>
         </w:tc>
@@ -14143,7 +14846,7 @@
                 <w:sz w:val="20"/>
                 <w:szCs w:val="20"/>
               </w:rPr>
-              <w:t>100</w:t>
+              <w:t>0</w:t>
             </w:r>
           </w:p>
         </w:tc>
@@ -14188,7 +14891,17 @@
           <w:sz w:val="20"/>
           <w:szCs w:val="20"/>
         </w:rPr>
-        <w:t xml:space="preserve"> SE,</w:t>
+        <w:t xml:space="preserve"> </w:t>
+      </w:r>
+      <w:proofErr w:type="spellStart"/>
+      <w:proofErr w:type="gramStart"/>
+      <w:r>
+        <w:rPr>
+          <w:color w:val="000000" w:themeColor="text1"/>
+          <w:sz w:val="20"/>
+          <w:szCs w:val="20"/>
+        </w:rPr>
+        <w:t>SE,</w:t>
       </w:r>
       <w:r>
         <w:rPr>
@@ -14198,6 +14911,8 @@
         </w:rPr>
         <w:t>Medium</w:t>
       </w:r>
+      <w:proofErr w:type="spellEnd"/>
+      <w:proofErr w:type="gramEnd"/>
     </w:p>
     <w:tbl>
       <w:tblPr>
@@ -14265,7 +14980,23 @@
                 <w:color w:val="000000" w:themeColor="text1"/>
                 <w:szCs w:val="20"/>
               </w:rPr>
-              <w:t xml:space="preserve"> for below piece of code? (assume proper code is inserted in place of ….)</w:t>
+              <w:t xml:space="preserve"> for below piece of code? (</w:t>
+            </w:r>
+            <w:proofErr w:type="gramStart"/>
+            <w:r>
+              <w:rPr>
+                <w:color w:val="000000" w:themeColor="text1"/>
+                <w:szCs w:val="20"/>
+              </w:rPr>
+              <w:t>assume</w:t>
+            </w:r>
+            <w:proofErr w:type="gramEnd"/>
+            <w:r>
+              <w:rPr>
+                <w:color w:val="000000" w:themeColor="text1"/>
+                <w:szCs w:val="20"/>
+              </w:rPr>
+              <w:t xml:space="preserve"> proper code is inserted in place of ….)</w:t>
             </w:r>
           </w:p>
           <w:p>
@@ -14322,7 +15053,23 @@
                 <w:color w:val="000000" w:themeColor="text1"/>
                 <w:szCs w:val="20"/>
               </w:rPr>
-              <w:t xml:space="preserve">    public void withdraw(int amt)</w:t>
+              <w:t xml:space="preserve">    public void </w:t>
+            </w:r>
+            <w:proofErr w:type="gramStart"/>
+            <w:r>
+              <w:rPr>
+                <w:color w:val="000000" w:themeColor="text1"/>
+                <w:szCs w:val="20"/>
+              </w:rPr>
+              <w:t>withdraw(</w:t>
+            </w:r>
+            <w:proofErr w:type="gramEnd"/>
+            <w:r>
+              <w:rPr>
+                <w:color w:val="000000" w:themeColor="text1"/>
+                <w:szCs w:val="20"/>
+              </w:rPr>
+              <w:t>int amt)</w:t>
             </w:r>
           </w:p>
           <w:p>
@@ -15034,7 +15781,7 @@
                 <w:sz w:val="20"/>
                 <w:szCs w:val="20"/>
               </w:rPr>
-              <w:t>100</w:t>
+              <w:t>0</w:t>
             </w:r>
           </w:p>
         </w:tc>
@@ -15319,12 +16066,21 @@
                 <w:szCs w:val="20"/>
               </w:rPr>
             </w:pPr>
-            <w:r>
-              <w:rPr>
-                <w:color w:val="000000" w:themeColor="text1"/>
-                <w:szCs w:val="20"/>
-              </w:rPr>
-              <w:t>All of the above</w:t>
+            <w:proofErr w:type="gramStart"/>
+            <w:r>
+              <w:rPr>
+                <w:color w:val="000000" w:themeColor="text1"/>
+                <w:szCs w:val="20"/>
+              </w:rPr>
+              <w:t>All of</w:t>
+            </w:r>
+            <w:proofErr w:type="gramEnd"/>
+            <w:r>
+              <w:rPr>
+                <w:color w:val="000000" w:themeColor="text1"/>
+                <w:szCs w:val="20"/>
+              </w:rPr>
+              <w:t xml:space="preserve"> the above</w:t>
             </w:r>
             <w:r>
               <w:rPr>
@@ -16367,7 +17123,17 @@
           <w:sz w:val="20"/>
           <w:szCs w:val="20"/>
         </w:rPr>
-        <w:t xml:space="preserve"> SE,</w:t>
+        <w:t xml:space="preserve"> </w:t>
+      </w:r>
+      <w:proofErr w:type="spellStart"/>
+      <w:proofErr w:type="gramStart"/>
+      <w:r>
+        <w:rPr>
+          <w:color w:val="000000" w:themeColor="text1"/>
+          <w:sz w:val="20"/>
+          <w:szCs w:val="20"/>
+        </w:rPr>
+        <w:t>SE,</w:t>
       </w:r>
       <w:r>
         <w:rPr>
@@ -16377,6 +17143,8 @@
         </w:rPr>
         <w:t>Difficult</w:t>
       </w:r>
+      <w:proofErr w:type="spellEnd"/>
+      <w:proofErr w:type="gramEnd"/>
     </w:p>
     <w:tbl>
       <w:tblPr>
@@ -16501,7 +17269,25 @@
                 <w:color w:val="000000"/>
                 <w:lang w:val="en-IN" w:eastAsia="en-IE"/>
               </w:rPr>
-              <w:t xml:space="preserve"> RunnableThreadEx {</w:t>
+              <w:t xml:space="preserve"> </w:t>
+            </w:r>
+            <w:proofErr w:type="spellStart"/>
+            <w:r>
+              <w:rPr>
+                <w:rFonts w:ascii="Consolas" w:hAnsi="Consolas" w:cs="Consolas"/>
+                <w:color w:val="000000"/>
+                <w:lang w:val="en-IN" w:eastAsia="en-IE"/>
+              </w:rPr>
+              <w:t>RunnableThreadEx</w:t>
+            </w:r>
+            <w:proofErr w:type="spellEnd"/>
+            <w:r>
+              <w:rPr>
+                <w:rFonts w:ascii="Consolas" w:hAnsi="Consolas" w:cs="Consolas"/>
+                <w:color w:val="000000"/>
+                <w:lang w:val="en-IN" w:eastAsia="en-IE"/>
+              </w:rPr>
+              <w:t xml:space="preserve"> {</w:t>
             </w:r>
           </w:p>
           <w:p>
@@ -16589,8 +17375,27 @@
                 <w:color w:val="000000"/>
                 <w:lang w:val="en-IN" w:eastAsia="en-IE"/>
               </w:rPr>
-              <w:t xml:space="preserve"> main(String[] </w:t>
-            </w:r>
+              <w:t xml:space="preserve"> </w:t>
+            </w:r>
+            <w:proofErr w:type="gramStart"/>
+            <w:r>
+              <w:rPr>
+                <w:rFonts w:ascii="Consolas" w:hAnsi="Consolas" w:cs="Consolas"/>
+                <w:color w:val="000000"/>
+                <w:lang w:val="en-IN" w:eastAsia="en-IE"/>
+              </w:rPr>
+              <w:t>main(</w:t>
+            </w:r>
+            <w:proofErr w:type="gramEnd"/>
+            <w:r>
+              <w:rPr>
+                <w:rFonts w:ascii="Consolas" w:hAnsi="Consolas" w:cs="Consolas"/>
+                <w:color w:val="000000"/>
+                <w:lang w:val="en-IN" w:eastAsia="en-IE"/>
+              </w:rPr>
+              <w:t xml:space="preserve">String[] </w:t>
+            </w:r>
+            <w:proofErr w:type="spellStart"/>
             <w:r>
               <w:rPr>
                 <w:rFonts w:ascii="Consolas" w:hAnsi="Consolas" w:cs="Consolas"/>
@@ -16599,6 +17404,7 @@
               </w:rPr>
               <w:t>args</w:t>
             </w:r>
+            <w:proofErr w:type="spellEnd"/>
             <w:r>
               <w:rPr>
                 <w:rFonts w:ascii="Consolas" w:hAnsi="Consolas" w:cs="Consolas"/>
@@ -16637,6 +17443,7 @@
               <w:tab/>
               <w:t xml:space="preserve">AnotherThread1 </w:t>
             </w:r>
+            <w:proofErr w:type="spellStart"/>
             <w:r>
               <w:rPr>
                 <w:rFonts w:ascii="Consolas" w:hAnsi="Consolas" w:cs="Consolas"/>
@@ -16645,6 +17452,7 @@
               </w:rPr>
               <w:t>ob</w:t>
             </w:r>
+            <w:proofErr w:type="spellEnd"/>
             <w:r>
               <w:rPr>
                 <w:rFonts w:ascii="Consolas" w:hAnsi="Consolas" w:cs="Consolas"/>
@@ -16780,6 +17588,7 @@
               </w:rPr>
               <w:t xml:space="preserve"> Thread(</w:t>
             </w:r>
+            <w:proofErr w:type="spellStart"/>
             <w:r>
               <w:rPr>
                 <w:rFonts w:ascii="Consolas" w:hAnsi="Consolas" w:cs="Consolas"/>
@@ -16788,6 +17597,7 @@
               </w:rPr>
               <w:t>ob</w:t>
             </w:r>
+            <w:proofErr w:type="spellEnd"/>
             <w:r>
               <w:rPr>
                 <w:rFonts w:ascii="Consolas" w:hAnsi="Consolas" w:cs="Consolas"/>
@@ -16831,15 +17641,33 @@
                 <w:color w:val="6A3E3E"/>
                 <w:lang w:val="en-IN" w:eastAsia="en-IE"/>
               </w:rPr>
-              <w:t>t1</w:t>
-            </w:r>
-            <w:r>
-              <w:rPr>
-                <w:rFonts w:ascii="Consolas" w:hAnsi="Consolas" w:cs="Consolas"/>
-                <w:color w:val="000000"/>
-                <w:lang w:val="en-IN" w:eastAsia="en-IE"/>
-              </w:rPr>
-              <w:t>.start();</w:t>
+              <w:t>t</w:t>
+            </w:r>
+            <w:proofErr w:type="gramStart"/>
+            <w:r>
+              <w:rPr>
+                <w:rFonts w:ascii="Consolas" w:hAnsi="Consolas" w:cs="Consolas"/>
+                <w:color w:val="6A3E3E"/>
+                <w:lang w:val="en-IN" w:eastAsia="en-IE"/>
+              </w:rPr>
+              <w:t>1</w:t>
+            </w:r>
+            <w:r>
+              <w:rPr>
+                <w:rFonts w:ascii="Consolas" w:hAnsi="Consolas" w:cs="Consolas"/>
+                <w:color w:val="000000"/>
+                <w:lang w:val="en-IN" w:eastAsia="en-IE"/>
+              </w:rPr>
+              <w:t>.start</w:t>
+            </w:r>
+            <w:proofErr w:type="gramEnd"/>
+            <w:r>
+              <w:rPr>
+                <w:rFonts w:ascii="Consolas" w:hAnsi="Consolas" w:cs="Consolas"/>
+                <w:color w:val="000000"/>
+                <w:lang w:val="en-IN" w:eastAsia="en-IE"/>
+              </w:rPr>
+              <w:t>();</w:t>
             </w:r>
           </w:p>
           <w:p>
@@ -16899,6 +17727,7 @@
               </w:rPr>
               <w:tab/>
             </w:r>
+            <w:proofErr w:type="gramStart"/>
             <w:r>
               <w:rPr>
                 <w:rFonts w:ascii="Consolas" w:hAnsi="Consolas" w:cs="Consolas"/>
@@ -16917,6 +17746,7 @@
               </w:rPr>
               <w:t>(</w:t>
             </w:r>
+            <w:proofErr w:type="gramEnd"/>
             <w:r>
               <w:rPr>
                 <w:rFonts w:ascii="Consolas" w:hAnsi="Consolas" w:cs="Consolas"/>
@@ -16965,7 +17795,23 @@
                 <w:color w:val="000000"/>
                 <w:lang w:val="en-IN" w:eastAsia="en-IE"/>
               </w:rPr>
-              <w:t>&lt;100;</w:t>
+              <w:t>&lt;</w:t>
+            </w:r>
+            <w:r>
+              <w:rPr>
+                <w:rFonts w:ascii="Consolas" w:hAnsi="Consolas" w:cs="Consolas"/>
+                <w:color w:val="000000"/>
+                <w:lang w:val="en-IN" w:eastAsia="en-IE"/>
+              </w:rPr>
+              <w:t>0</w:t>
+            </w:r>
+            <w:r>
+              <w:rPr>
+                <w:rFonts w:ascii="Consolas" w:hAnsi="Consolas" w:cs="Consolas"/>
+                <w:color w:val="000000"/>
+                <w:lang w:val="en-IN" w:eastAsia="en-IE"/>
+              </w:rPr>
+              <w:t>;</w:t>
             </w:r>
             <w:r>
               <w:rPr>
@@ -17049,6 +17895,14 @@
                 <w:lang w:val="en-IN" w:eastAsia="en-IE"/>
               </w:rPr>
               <w:tab/>
+            </w:r>
+            <w:proofErr w:type="spellStart"/>
+            <w:r>
+              <w:rPr>
+                <w:rFonts w:ascii="Consolas" w:hAnsi="Consolas" w:cs="Consolas"/>
+                <w:color w:val="000000"/>
+                <w:lang w:val="en-IN" w:eastAsia="en-IE"/>
+              </w:rPr>
               <w:t>System.</w:t>
             </w:r>
             <w:r>
@@ -17069,7 +17923,16 @@
                 <w:color w:val="000000"/>
                 <w:lang w:val="en-IN" w:eastAsia="en-IE"/>
               </w:rPr>
-              <w:t>.println(</w:t>
+              <w:t>.println</w:t>
+            </w:r>
+            <w:proofErr w:type="spellEnd"/>
+            <w:r>
+              <w:rPr>
+                <w:rFonts w:ascii="Consolas" w:hAnsi="Consolas" w:cs="Consolas"/>
+                <w:color w:val="000000"/>
+                <w:lang w:val="en-IN" w:eastAsia="en-IE"/>
+              </w:rPr>
+              <w:t>(</w:t>
             </w:r>
             <w:r>
               <w:rPr>
@@ -17361,7 +18224,25 @@
                 <w:color w:val="000000"/>
                 <w:lang w:val="en-IN" w:eastAsia="en-IE"/>
               </w:rPr>
-              <w:t xml:space="preserve"> run() </w:t>
+              <w:t xml:space="preserve"> </w:t>
+            </w:r>
+            <w:proofErr w:type="gramStart"/>
+            <w:r>
+              <w:rPr>
+                <w:rFonts w:ascii="Consolas" w:hAnsi="Consolas" w:cs="Consolas"/>
+                <w:color w:val="000000"/>
+                <w:lang w:val="en-IN" w:eastAsia="en-IE"/>
+              </w:rPr>
+              <w:t>run(</w:t>
+            </w:r>
+            <w:proofErr w:type="gramEnd"/>
+            <w:r>
+              <w:rPr>
+                <w:rFonts w:ascii="Consolas" w:hAnsi="Consolas" w:cs="Consolas"/>
+                <w:color w:val="000000"/>
+                <w:lang w:val="en-IN" w:eastAsia="en-IE"/>
+              </w:rPr>
+              <w:t xml:space="preserve">) </w:t>
             </w:r>
           </w:p>
           <w:p>
@@ -17414,6 +18295,7 @@
               </w:rPr>
               <w:tab/>
             </w:r>
+            <w:proofErr w:type="gramStart"/>
             <w:r>
               <w:rPr>
                 <w:rFonts w:ascii="Consolas" w:hAnsi="Consolas" w:cs="Consolas"/>
@@ -17432,6 +18314,7 @@
               </w:rPr>
               <w:t>(</w:t>
             </w:r>
+            <w:proofErr w:type="gramEnd"/>
             <w:r>
               <w:rPr>
                 <w:rFonts w:ascii="Consolas" w:hAnsi="Consolas" w:cs="Consolas"/>
@@ -17450,6 +18333,7 @@
               </w:rPr>
               <w:t xml:space="preserve"> </w:t>
             </w:r>
+            <w:proofErr w:type="spellStart"/>
             <w:r>
               <w:rPr>
                 <w:rFonts w:ascii="Consolas" w:hAnsi="Consolas" w:cs="Consolas"/>
@@ -17458,6 +18342,7 @@
               </w:rPr>
               <w:t>i</w:t>
             </w:r>
+            <w:proofErr w:type="spellEnd"/>
             <w:r>
               <w:rPr>
                 <w:rFonts w:ascii="Consolas" w:hAnsi="Consolas" w:cs="Consolas"/>
@@ -17480,7 +18365,23 @@
                 <w:color w:val="000000"/>
                 <w:lang w:val="en-IN" w:eastAsia="en-IE"/>
               </w:rPr>
-              <w:t>&lt;100;</w:t>
+              <w:t>&lt;</w:t>
+            </w:r>
+            <w:r>
+              <w:rPr>
+                <w:rFonts w:ascii="Consolas" w:hAnsi="Consolas" w:cs="Consolas"/>
+                <w:color w:val="000000"/>
+                <w:lang w:val="en-IN" w:eastAsia="en-IE"/>
+              </w:rPr>
+              <w:t>0</w:t>
+            </w:r>
+            <w:r>
+              <w:rPr>
+                <w:rFonts w:ascii="Consolas" w:hAnsi="Consolas" w:cs="Consolas"/>
+                <w:color w:val="000000"/>
+                <w:lang w:val="en-IN" w:eastAsia="en-IE"/>
+              </w:rPr>
+              <w:t>;</w:t>
             </w:r>
             <w:r>
               <w:rPr>
@@ -17594,7 +18495,16 @@
                 <w:lang w:val="en-IN" w:eastAsia="en-IE"/>
               </w:rPr>
               <w:tab/>
-              <w:t xml:space="preserve">   Thread.</w:t>
+              <w:t xml:space="preserve">   </w:t>
+            </w:r>
+            <w:proofErr w:type="spellStart"/>
+            <w:r>
+              <w:rPr>
+                <w:rFonts w:ascii="Consolas" w:hAnsi="Consolas" w:cs="Consolas"/>
+                <w:color w:val="000000"/>
+                <w:lang w:val="en-IN" w:eastAsia="en-IE"/>
+              </w:rPr>
+              <w:t>Thread.</w:t>
             </w:r>
             <w:r>
               <w:rPr>
@@ -17606,13 +18516,30 @@
               </w:rPr>
               <w:t>sleep</w:t>
             </w:r>
-            <w:r>
-              <w:rPr>
-                <w:rFonts w:ascii="Consolas" w:hAnsi="Consolas" w:cs="Consolas"/>
-                <w:color w:val="000000"/>
-                <w:lang w:val="en-IN" w:eastAsia="en-IE"/>
-              </w:rPr>
-              <w:t xml:space="preserve">(1000); </w:t>
+            <w:proofErr w:type="spellEnd"/>
+            <w:r>
+              <w:rPr>
+                <w:rFonts w:ascii="Consolas" w:hAnsi="Consolas" w:cs="Consolas"/>
+                <w:color w:val="000000"/>
+                <w:lang w:val="en-IN" w:eastAsia="en-IE"/>
+              </w:rPr>
+              <w:t>(</w:t>
+            </w:r>
+            <w:r>
+              <w:rPr>
+                <w:rFonts w:ascii="Consolas" w:hAnsi="Consolas" w:cs="Consolas"/>
+                <w:color w:val="000000"/>
+                <w:lang w:val="en-IN" w:eastAsia="en-IE"/>
+              </w:rPr>
+              <w:t>0</w:t>
+            </w:r>
+            <w:r>
+              <w:rPr>
+                <w:rFonts w:ascii="Consolas" w:hAnsi="Consolas" w:cs="Consolas"/>
+                <w:color w:val="000000"/>
+                <w:lang w:val="en-IN" w:eastAsia="en-IE"/>
+              </w:rPr>
+              <w:t xml:space="preserve">0); </w:t>
             </w:r>
           </w:p>
           <w:p>
@@ -17634,6 +18561,7 @@
               </w:rPr>
               <w:t xml:space="preserve">                  </w:t>
             </w:r>
+            <w:proofErr w:type="spellStart"/>
             <w:r>
               <w:rPr>
                 <w:rFonts w:ascii="Consolas" w:hAnsi="Consolas" w:cs="Consolas"/>
@@ -17660,7 +18588,16 @@
                 <w:color w:val="000000"/>
                 <w:lang w:val="en-IN" w:eastAsia="en-IE"/>
               </w:rPr>
-              <w:t>.println(</w:t>
+              <w:t>.println</w:t>
+            </w:r>
+            <w:proofErr w:type="spellEnd"/>
+            <w:r>
+              <w:rPr>
+                <w:rFonts w:ascii="Consolas" w:hAnsi="Consolas" w:cs="Consolas"/>
+                <w:color w:val="000000"/>
+                <w:lang w:val="en-IN" w:eastAsia="en-IE"/>
+              </w:rPr>
+              <w:t>(</w:t>
             </w:r>
             <w:r>
               <w:rPr>
@@ -17668,7 +18605,43 @@
                 <w:color w:val="2A00FF"/>
                 <w:lang w:val="en-IN" w:eastAsia="en-IE"/>
               </w:rPr>
-              <w:t>"LoopThread: i = "</w:t>
+              <w:t>"</w:t>
+            </w:r>
+            <w:proofErr w:type="spellStart"/>
+            <w:r>
+              <w:rPr>
+                <w:rFonts w:ascii="Consolas" w:hAnsi="Consolas" w:cs="Consolas"/>
+                <w:color w:val="2A00FF"/>
+                <w:lang w:val="en-IN" w:eastAsia="en-IE"/>
+              </w:rPr>
+              <w:t>LoopThread</w:t>
+            </w:r>
+            <w:proofErr w:type="spellEnd"/>
+            <w:r>
+              <w:rPr>
+                <w:rFonts w:ascii="Consolas" w:hAnsi="Consolas" w:cs="Consolas"/>
+                <w:color w:val="2A00FF"/>
+                <w:lang w:val="en-IN" w:eastAsia="en-IE"/>
+              </w:rPr>
+              <w:t xml:space="preserve">: </w:t>
+            </w:r>
+            <w:proofErr w:type="spellStart"/>
+            <w:r>
+              <w:rPr>
+                <w:rFonts w:ascii="Consolas" w:hAnsi="Consolas" w:cs="Consolas"/>
+                <w:color w:val="2A00FF"/>
+                <w:lang w:val="en-IN" w:eastAsia="en-IE"/>
+              </w:rPr>
+              <w:t>i</w:t>
+            </w:r>
+            <w:proofErr w:type="spellEnd"/>
+            <w:r>
+              <w:rPr>
+                <w:rFonts w:ascii="Consolas" w:hAnsi="Consolas" w:cs="Consolas"/>
+                <w:color w:val="2A00FF"/>
+                <w:lang w:val="en-IN" w:eastAsia="en-IE"/>
+              </w:rPr>
+              <w:t xml:space="preserve"> = "</w:t>
             </w:r>
             <w:r>
               <w:rPr>
@@ -17678,6 +18651,7 @@
               </w:rPr>
               <w:t>+</w:t>
             </w:r>
+            <w:proofErr w:type="spellStart"/>
             <w:r>
               <w:rPr>
                 <w:rFonts w:ascii="Consolas" w:hAnsi="Consolas" w:cs="Consolas"/>
@@ -17686,6 +18660,7 @@
               </w:rPr>
               <w:t>i</w:t>
             </w:r>
+            <w:proofErr w:type="spellEnd"/>
             <w:r>
               <w:rPr>
                 <w:rFonts w:ascii="Consolas" w:hAnsi="Consolas" w:cs="Consolas"/>
@@ -18436,7 +19411,7 @@
                 <w:sz w:val="20"/>
                 <w:szCs w:val="20"/>
               </w:rPr>
-              <w:t>100</w:t>
+              <w:t>0</w:t>
             </w:r>
           </w:p>
         </w:tc>
@@ -19328,7 +20303,17 @@
           <w:sz w:val="20"/>
           <w:szCs w:val="20"/>
         </w:rPr>
-        <w:t xml:space="preserve"> SE,</w:t>
+        <w:t xml:space="preserve"> </w:t>
+      </w:r>
+      <w:proofErr w:type="spellStart"/>
+      <w:proofErr w:type="gramStart"/>
+      <w:r>
+        <w:rPr>
+          <w:color w:val="000000" w:themeColor="text1"/>
+          <w:sz w:val="20"/>
+          <w:szCs w:val="20"/>
+        </w:rPr>
+        <w:t>SE,</w:t>
       </w:r>
       <w:r>
         <w:rPr>
@@ -19338,6 +20323,8 @@
         </w:rPr>
         <w:t>Medium</w:t>
       </w:r>
+      <w:proofErr w:type="spellEnd"/>
+      <w:proofErr w:type="gramEnd"/>
     </w:p>
     <w:tbl>
       <w:tblPr>
@@ -19447,8 +20434,18 @@
                 <w:color w:val="000000" w:themeColor="text1"/>
                 <w:lang w:val="en-IN"/>
               </w:rPr>
-              <w:t>class MainApp</w:t>
-            </w:r>
+              <w:t xml:space="preserve">class </w:t>
+            </w:r>
+            <w:proofErr w:type="spellStart"/>
+            <w:r>
+              <w:rPr>
+                <w:rFonts w:ascii="Arial" w:hAnsi="Arial" w:cs="Arial"/>
+                <w:color w:val="000000" w:themeColor="text1"/>
+                <w:lang w:val="en-IN"/>
+              </w:rPr>
+              <w:t>MainApp</w:t>
+            </w:r>
+            <w:proofErr w:type="spellEnd"/>
           </w:p>
           <w:p>
             <w:pPr>
@@ -19483,7 +20480,43 @@
                 <w:color w:val="000000" w:themeColor="text1"/>
                 <w:lang w:val="en-IN"/>
               </w:rPr>
-              <w:t xml:space="preserve">    public static void main(String[] args)</w:t>
+              <w:t xml:space="preserve">    public static void </w:t>
+            </w:r>
+            <w:proofErr w:type="gramStart"/>
+            <w:r>
+              <w:rPr>
+                <w:rFonts w:ascii="Arial" w:hAnsi="Arial" w:cs="Arial"/>
+                <w:color w:val="000000" w:themeColor="text1"/>
+                <w:lang w:val="en-IN"/>
+              </w:rPr>
+              <w:t>main(</w:t>
+            </w:r>
+            <w:proofErr w:type="gramEnd"/>
+            <w:r>
+              <w:rPr>
+                <w:rFonts w:ascii="Arial" w:hAnsi="Arial" w:cs="Arial"/>
+                <w:color w:val="000000" w:themeColor="text1"/>
+                <w:lang w:val="en-IN"/>
+              </w:rPr>
+              <w:t xml:space="preserve">String[] </w:t>
+            </w:r>
+            <w:proofErr w:type="spellStart"/>
+            <w:r>
+              <w:rPr>
+                <w:rFonts w:ascii="Arial" w:hAnsi="Arial" w:cs="Arial"/>
+                <w:color w:val="000000" w:themeColor="text1"/>
+                <w:lang w:val="en-IN"/>
+              </w:rPr>
+              <w:t>args</w:t>
+            </w:r>
+            <w:proofErr w:type="spellEnd"/>
+            <w:r>
+              <w:rPr>
+                <w:rFonts w:ascii="Arial" w:hAnsi="Arial" w:cs="Arial"/>
+                <w:color w:val="000000" w:themeColor="text1"/>
+                <w:lang w:val="en-IN"/>
+              </w:rPr>
+              <w:t>)</w:t>
             </w:r>
           </w:p>
           <w:p>
@@ -19519,7 +20552,43 @@
                 <w:color w:val="000000" w:themeColor="text1"/>
                 <w:lang w:val="en-IN"/>
               </w:rPr>
-              <w:t xml:space="preserve">         int[] arr = { 3,5,6,7};</w:t>
+              <w:t xml:space="preserve">         </w:t>
+            </w:r>
+            <w:proofErr w:type="gramStart"/>
+            <w:r>
+              <w:rPr>
+                <w:rFonts w:ascii="Arial" w:hAnsi="Arial" w:cs="Arial"/>
+                <w:color w:val="000000" w:themeColor="text1"/>
+                <w:lang w:val="en-IN"/>
+              </w:rPr>
+              <w:t>int[</w:t>
+            </w:r>
+            <w:proofErr w:type="gramEnd"/>
+            <w:r>
+              <w:rPr>
+                <w:rFonts w:ascii="Arial" w:hAnsi="Arial" w:cs="Arial"/>
+                <w:color w:val="000000" w:themeColor="text1"/>
+                <w:lang w:val="en-IN"/>
+              </w:rPr>
+              <w:t xml:space="preserve">] </w:t>
+            </w:r>
+            <w:proofErr w:type="spellStart"/>
+            <w:r>
+              <w:rPr>
+                <w:rFonts w:ascii="Arial" w:hAnsi="Arial" w:cs="Arial"/>
+                <w:color w:val="000000" w:themeColor="text1"/>
+                <w:lang w:val="en-IN"/>
+              </w:rPr>
+              <w:t>arr</w:t>
+            </w:r>
+            <w:proofErr w:type="spellEnd"/>
+            <w:r>
+              <w:rPr>
+                <w:rFonts w:ascii="Arial" w:hAnsi="Arial" w:cs="Arial"/>
+                <w:color w:val="000000" w:themeColor="text1"/>
+                <w:lang w:val="en-IN"/>
+              </w:rPr>
+              <w:t xml:space="preserve"> = { 3,5,6,7};</w:t>
             </w:r>
           </w:p>
           <w:p>
@@ -19547,7 +20616,35 @@
                 <w:color w:val="000000" w:themeColor="text1"/>
                 <w:lang w:val="en-IN"/>
               </w:rPr>
-              <w:t xml:space="preserve">        if(arr.length &gt; 5)</w:t>
+              <w:t xml:space="preserve">        </w:t>
+            </w:r>
+            <w:proofErr w:type="gramStart"/>
+            <w:r>
+              <w:rPr>
+                <w:rFonts w:ascii="Arial" w:hAnsi="Arial" w:cs="Arial"/>
+                <w:color w:val="000000" w:themeColor="text1"/>
+                <w:lang w:val="en-IN"/>
+              </w:rPr>
+              <w:t>if(</w:t>
+            </w:r>
+            <w:proofErr w:type="spellStart"/>
+            <w:proofErr w:type="gramEnd"/>
+            <w:r>
+              <w:rPr>
+                <w:rFonts w:ascii="Arial" w:hAnsi="Arial" w:cs="Arial"/>
+                <w:color w:val="000000" w:themeColor="text1"/>
+                <w:lang w:val="en-IN"/>
+              </w:rPr>
+              <w:t>arr.length</w:t>
+            </w:r>
+            <w:proofErr w:type="spellEnd"/>
+            <w:r>
+              <w:rPr>
+                <w:rFonts w:ascii="Arial" w:hAnsi="Arial" w:cs="Arial"/>
+                <w:color w:val="000000" w:themeColor="text1"/>
+                <w:lang w:val="en-IN"/>
+              </w:rPr>
+              <w:t xml:space="preserve"> &gt; 5)</w:t>
             </w:r>
           </w:p>
           <w:p>
@@ -19593,21 +20690,51 @@
               </w:rPr>
               <w:t xml:space="preserve">   </w:t>
             </w:r>
+            <w:proofErr w:type="spellStart"/>
             <w:r>
               <w:rPr>
                 <w:rFonts w:ascii="Arial" w:hAnsi="Arial" w:cs="Arial"/>
                 <w:color w:val="000000" w:themeColor="text1"/>
                 <w:lang w:val="en-IN"/>
               </w:rPr>
-              <w:t>System.out.println(</w:t>
-            </w:r>
+              <w:t>System.out.println</w:t>
+            </w:r>
+            <w:proofErr w:type="spellEnd"/>
             <w:r>
               <w:rPr>
                 <w:rFonts w:ascii="Arial" w:hAnsi="Arial" w:cs="Arial"/>
                 <w:color w:val="000000" w:themeColor="text1"/>
                 <w:lang w:val="en-IN"/>
               </w:rPr>
-              <w:t>arr[4]</w:t>
+              <w:t>(</w:t>
+            </w:r>
+            <w:proofErr w:type="spellStart"/>
+            <w:proofErr w:type="gramStart"/>
+            <w:r>
+              <w:rPr>
+                <w:rFonts w:ascii="Arial" w:hAnsi="Arial" w:cs="Arial"/>
+                <w:color w:val="000000" w:themeColor="text1"/>
+                <w:lang w:val="en-IN"/>
+              </w:rPr>
+              <w:t>arr</w:t>
+            </w:r>
+            <w:proofErr w:type="spellEnd"/>
+            <w:r>
+              <w:rPr>
+                <w:rFonts w:ascii="Arial" w:hAnsi="Arial" w:cs="Arial"/>
+                <w:color w:val="000000" w:themeColor="text1"/>
+                <w:lang w:val="en-IN"/>
+              </w:rPr>
+              <w:t>[</w:t>
+            </w:r>
+            <w:proofErr w:type="gramEnd"/>
+            <w:r>
+              <w:rPr>
+                <w:rFonts w:ascii="Arial" w:hAnsi="Arial" w:cs="Arial"/>
+                <w:color w:val="000000" w:themeColor="text1"/>
+                <w:lang w:val="en-IN"/>
+              </w:rPr>
+              <w:t>4]</w:t>
             </w:r>
             <w:r>
               <w:rPr>
@@ -20183,6 +21310,7 @@
               </w:rPr>
               <w:t xml:space="preserve">Runtime exception - </w:t>
             </w:r>
+            <w:proofErr w:type="spellStart"/>
             <w:r>
               <w:rPr>
                 <w:color w:val="000000" w:themeColor="text1"/>
@@ -20190,6 +21318,7 @@
               </w:rPr>
               <w:t>ArrayIndexOutOfBoundsException</w:t>
             </w:r>
+            <w:proofErr w:type="spellEnd"/>
           </w:p>
           <w:p>
             <w:pPr>
@@ -20367,7 +21496,7 @@
                 <w:sz w:val="20"/>
                 <w:szCs w:val="20"/>
               </w:rPr>
-              <w:t>100</w:t>
+              <w:t>0</w:t>
             </w:r>
           </w:p>
         </w:tc>
@@ -21395,7 +22524,7 @@
 </file>
 
 <file path=word/endnotes.xml><?xml version="1.0" encoding="utf-8"?>
-<w:endnotes xmlns:wpc="http://schemas.microsoft.com/office/word/2010/wordprocessingCanvas" xmlns:cx="http://schemas.microsoft.com/office/drawing/2014/chartex" xmlns:cx1="http://schemas.microsoft.com/office/drawing/2015/9/8/chartex" xmlns:cx2="http://schemas.microsoft.com/office/drawing/2015/10/21/chartex" xmlns:cx3="http://schemas.microsoft.com/office/drawing/2016/5/9/chartex" xmlns:cx4="http://schemas.microsoft.com/office/drawing/2016/5/10/chartex" xmlns:cx5="http://schemas.microsoft.com/office/drawing/2016/5/11/chartex" xmlns:cx6="http://schemas.microsoft.com/office/drawing/2016/5/12/chartex" xmlns:cx7="http://schemas.microsoft.com/office/drawing/2016/5/13/chartex" xmlns:cx8="http://schemas.microsoft.com/office/drawing/2016/5/14/chartex" xmlns:mc="http://schemas.openxmlformats.org/markup-compatibility/2006" xmlns:aink="http://schemas.microsoft.com/office/drawing/2016/ink" xmlns:am3d="http://schemas.microsoft.com/office/drawing/2017/model3d" xmlns:o="urn:schemas-microsoft-com:office:office" xmlns:r="http://schemas.openxmlformats.org/officeDocument/2006/relationships" xmlns:m="http://schemas.openxmlformats.org/officeDocument/2006/math" xmlns:v="urn:schemas-microsoft-com:vml" xmlns:wp14="http://schemas.microsoft.com/office/word/2010/wordprocessingDrawing" xmlns:wp="http://schemas.openxmlformats.org/drawingml/2006/wordprocessingDrawing" xmlns:w10="urn:schemas-microsoft-com:office:word" xmlns:w="http://schemas.openxmlformats.org/wordprocessingml/2006/main" xmlns:w14="http://schemas.microsoft.com/office/word/2010/wordml" xmlns:w15="http://schemas.microsoft.com/office/word/2012/wordml" xmlns:w16cex="http://schemas.microsoft.com/office/word/2018/wordml/cex" xmlns:w16cid="http://schemas.microsoft.com/office/word/2016/wordml/cid" xmlns:w16="http://schemas.microsoft.com/office/word/2018/wordml" xmlns:w16sdtdh="http://schemas.microsoft.com/office/word/2020/wordml/sdtdatahash" xmlns:w16se="http://schemas.microsoft.com/office/word/2015/wordml/symex" xmlns:wpg="http://schemas.microsoft.com/office/word/2010/wordprocessingGroup" xmlns:wpi="http://schemas.microsoft.com/office/word/2010/wordprocessingInk" xmlns:wne="http://schemas.microsoft.com/office/word/2006/wordml" xmlns:wps="http://schemas.microsoft.com/office/word/2010/wordprocessingShape" mc:Ignorable="w14 w15 w16se w16cid w16 w16cex w16sdtdh wp14">
+<w:endnotes xmlns:wpc="http://schemas.microsoft.com/office/word/2010/wordprocessingCanvas" xmlns:cx="http://schemas.microsoft.com/office/drawing/2014/chartex" xmlns:cx1="http://schemas.microsoft.com/office/drawing/2015/9/8/chartex" xmlns:cx2="http://schemas.microsoft.com/office/drawing/2015/10/21/chartex" xmlns:cx3="http://schemas.microsoft.com/office/drawing/2016/5/9/chartex" xmlns:cx4="http://schemas.microsoft.com/office/drawing/2016/5/10/chartex" xmlns:cx5="http://schemas.microsoft.com/office/drawing/2016/5/11/chartex" xmlns:cx6="http://schemas.microsoft.com/office/drawing/2016/5/12/chartex" xmlns:cx7="http://schemas.microsoft.com/office/drawing/2016/5/13/chartex" xmlns:cx8="http://schemas.microsoft.com/office/drawing/2016/5/14/chartex" xmlns:mc="http://schemas.openxmlformats.org/markup-compatibility/2006" xmlns:aink="http://schemas.microsoft.com/office/drawing/2016/ink" xmlns:am3d="http://schemas.microsoft.com/office/drawing/2017/model3d" xmlns:o="urn:schemas-microsoft-com:office:office" xmlns:oel="http://schemas.microsoft.com/office/2019/extlst" xmlns:r="http://schemas.openxmlformats.org/officeDocument/2006/relationships" xmlns:m="http://schemas.openxmlformats.org/officeDocument/2006/math" xmlns:v="urn:schemas-microsoft-com:vml" xmlns:wp14="http://schemas.microsoft.com/office/word/2010/wordprocessingDrawing" xmlns:wp="http://schemas.openxmlformats.org/drawingml/2006/wordprocessingDrawing" xmlns:w10="urn:schemas-microsoft-com:office:word" xmlns:w="http://schemas.openxmlformats.org/wordprocessingml/2006/main" xmlns:w14="http://schemas.microsoft.com/office/word/2010/wordml" xmlns:w15="http://schemas.microsoft.com/office/word/2012/wordml" xmlns:w16cex="http://schemas.microsoft.com/office/word/2018/wordml/cex" xmlns:w16cid="http://schemas.microsoft.com/office/word/2016/wordml/cid" xmlns:w16="http://schemas.microsoft.com/office/word/2018/wordml" xmlns:w16sdtdh="http://schemas.microsoft.com/office/word/2020/wordml/sdtdatahash" xmlns:w16se="http://schemas.microsoft.com/office/word/2015/wordml/symex" xmlns:wpg="http://schemas.microsoft.com/office/word/2010/wordprocessingGroup" xmlns:wpi="http://schemas.microsoft.com/office/word/2010/wordprocessingInk" xmlns:wne="http://schemas.microsoft.com/office/word/2006/wordml" xmlns:wps="http://schemas.microsoft.com/office/word/2010/wordprocessingShape" mc:Ignorable="w14 w15 w16se w16cid w16 w16cex w16sdtdh wp14">
   <w:endnote w:type="separator" w:id="-1">
     <w:p>
       <w:pPr>
@@ -21420,7 +22549,7 @@
 </file>
 
 <file path=word/footer1.xml><?xml version="1.0" encoding="utf-8"?>
-<w:ftr xmlns:wpc="http://schemas.microsoft.com/office/word/2010/wordprocessingCanvas" xmlns:cx="http://schemas.microsoft.com/office/drawing/2014/chartex" xmlns:cx1="http://schemas.microsoft.com/office/drawing/2015/9/8/chartex" xmlns:cx2="http://schemas.microsoft.com/office/drawing/2015/10/21/chartex" xmlns:cx3="http://schemas.microsoft.com/office/drawing/2016/5/9/chartex" xmlns:cx4="http://schemas.microsoft.com/office/drawing/2016/5/10/chartex" xmlns:cx5="http://schemas.microsoft.com/office/drawing/2016/5/11/chartex" xmlns:cx6="http://schemas.microsoft.com/office/drawing/2016/5/12/chartex" xmlns:cx7="http://schemas.microsoft.com/office/drawing/2016/5/13/chartex" xmlns:cx8="http://schemas.microsoft.com/office/drawing/2016/5/14/chartex" xmlns:mc="http://schemas.openxmlformats.org/markup-compatibility/2006" xmlns:aink="http://schemas.microsoft.com/office/drawing/2016/ink" xmlns:am3d="http://schemas.microsoft.com/office/drawing/2017/model3d" xmlns:o="urn:schemas-microsoft-com:office:office" xmlns:r="http://schemas.openxmlformats.org/officeDocument/2006/relationships" xmlns:m="http://schemas.openxmlformats.org/officeDocument/2006/math" xmlns:v="urn:schemas-microsoft-com:vml" xmlns:wp14="http://schemas.microsoft.com/office/word/2010/wordprocessingDrawing" xmlns:wp="http://schemas.openxmlformats.org/drawingml/2006/wordprocessingDrawing" xmlns:w10="urn:schemas-microsoft-com:office:word" xmlns:w="http://schemas.openxmlformats.org/wordprocessingml/2006/main" xmlns:w14="http://schemas.microsoft.com/office/word/2010/wordml" xmlns:w15="http://schemas.microsoft.com/office/word/2012/wordml" xmlns:w16cex="http://schemas.microsoft.com/office/word/2018/wordml/cex" xmlns:w16cid="http://schemas.microsoft.com/office/word/2016/wordml/cid" xmlns:w16="http://schemas.microsoft.com/office/word/2018/wordml" xmlns:w16sdtdh="http://schemas.microsoft.com/office/word/2020/wordml/sdtdatahash" xmlns:w16se="http://schemas.microsoft.com/office/word/2015/wordml/symex" xmlns:wpg="http://schemas.microsoft.com/office/word/2010/wordprocessingGroup" xmlns:wpi="http://schemas.microsoft.com/office/word/2010/wordprocessingInk" xmlns:wne="http://schemas.microsoft.com/office/word/2006/wordml" xmlns:wps="http://schemas.microsoft.com/office/word/2010/wordprocessingShape" mc:Ignorable="w14 w15 w16se w16cid w16 w16cex w16sdtdh wp14">
+<w:ftr xmlns:wpc="http://schemas.microsoft.com/office/word/2010/wordprocessingCanvas" xmlns:cx="http://schemas.microsoft.com/office/drawing/2014/chartex" xmlns:cx1="http://schemas.microsoft.com/office/drawing/2015/9/8/chartex" xmlns:cx2="http://schemas.microsoft.com/office/drawing/2015/10/21/chartex" xmlns:cx3="http://schemas.microsoft.com/office/drawing/2016/5/9/chartex" xmlns:cx4="http://schemas.microsoft.com/office/drawing/2016/5/10/chartex" xmlns:cx5="http://schemas.microsoft.com/office/drawing/2016/5/11/chartex" xmlns:cx6="http://schemas.microsoft.com/office/drawing/2016/5/12/chartex" xmlns:cx7="http://schemas.microsoft.com/office/drawing/2016/5/13/chartex" xmlns:cx8="http://schemas.microsoft.com/office/drawing/2016/5/14/chartex" xmlns:mc="http://schemas.openxmlformats.org/markup-compatibility/2006" xmlns:aink="http://schemas.microsoft.com/office/drawing/2016/ink" xmlns:am3d="http://schemas.microsoft.com/office/drawing/2017/model3d" xmlns:o="urn:schemas-microsoft-com:office:office" xmlns:oel="http://schemas.microsoft.com/office/2019/extlst" xmlns:r="http://schemas.openxmlformats.org/officeDocument/2006/relationships" xmlns:m="http://schemas.openxmlformats.org/officeDocument/2006/math" xmlns:v="urn:schemas-microsoft-com:vml" xmlns:wp14="http://schemas.microsoft.com/office/word/2010/wordprocessingDrawing" xmlns:wp="http://schemas.openxmlformats.org/drawingml/2006/wordprocessingDrawing" xmlns:w10="urn:schemas-microsoft-com:office:word" xmlns:w="http://schemas.openxmlformats.org/wordprocessingml/2006/main" xmlns:w14="http://schemas.microsoft.com/office/word/2010/wordml" xmlns:w15="http://schemas.microsoft.com/office/word/2012/wordml" xmlns:w16cex="http://schemas.microsoft.com/office/word/2018/wordml/cex" xmlns:w16cid="http://schemas.microsoft.com/office/word/2016/wordml/cid" xmlns:w16="http://schemas.microsoft.com/office/word/2018/wordml" xmlns:w16sdtdh="http://schemas.microsoft.com/office/word/2020/wordml/sdtdatahash" xmlns:w16se="http://schemas.microsoft.com/office/word/2015/wordml/symex" xmlns:wpg="http://schemas.microsoft.com/office/word/2010/wordprocessingGroup" xmlns:wpi="http://schemas.microsoft.com/office/word/2010/wordprocessingInk" xmlns:wne="http://schemas.microsoft.com/office/word/2006/wordml" xmlns:wps="http://schemas.microsoft.com/office/word/2010/wordprocessingShape" mc:Ignorable="w14 w15 w16se w16cid w16 w16cex w16sdtdh wp14">
   <w:p>
     <w:pPr>
       <w:pStyle w:val="Footer"/>
@@ -21454,7 +22583,7 @@
 </file>
 
 <file path=word/footnotes.xml><?xml version="1.0" encoding="utf-8"?>
-<w:footnotes xmlns:wpc="http://schemas.microsoft.com/office/word/2010/wordprocessingCanvas" xmlns:cx="http://schemas.microsoft.com/office/drawing/2014/chartex" xmlns:cx1="http://schemas.microsoft.com/office/drawing/2015/9/8/chartex" xmlns:cx2="http://schemas.microsoft.com/office/drawing/2015/10/21/chartex" xmlns:cx3="http://schemas.microsoft.com/office/drawing/2016/5/9/chartex" xmlns:cx4="http://schemas.microsoft.com/office/drawing/2016/5/10/chartex" xmlns:cx5="http://schemas.microsoft.com/office/drawing/2016/5/11/chartex" xmlns:cx6="http://schemas.microsoft.com/office/drawing/2016/5/12/chartex" xmlns:cx7="http://schemas.microsoft.com/office/drawing/2016/5/13/chartex" xmlns:cx8="http://schemas.microsoft.com/office/drawing/2016/5/14/chartex" xmlns:mc="http://schemas.openxmlformats.org/markup-compatibility/2006" xmlns:aink="http://schemas.microsoft.com/office/drawing/2016/ink" xmlns:am3d="http://schemas.microsoft.com/office/drawing/2017/model3d" xmlns:o="urn:schemas-microsoft-com:office:office" xmlns:r="http://schemas.openxmlformats.org/officeDocument/2006/relationships" xmlns:m="http://schemas.openxmlformats.org/officeDocument/2006/math" xmlns:v="urn:schemas-microsoft-com:vml" xmlns:wp14="http://schemas.microsoft.com/office/word/2010/wordprocessingDrawing" xmlns:wp="http://schemas.openxmlformats.org/drawingml/2006/wordprocessingDrawing" xmlns:w10="urn:schemas-microsoft-com:office:word" xmlns:w="http://schemas.openxmlformats.org/wordprocessingml/2006/main" xmlns:w14="http://schemas.microsoft.com/office/word/2010/wordml" xmlns:w15="http://schemas.microsoft.com/office/word/2012/wordml" xmlns:w16cex="http://schemas.microsoft.com/office/word/2018/wordml/cex" xmlns:w16cid="http://schemas.microsoft.com/office/word/2016/wordml/cid" xmlns:w16="http://schemas.microsoft.com/office/word/2018/wordml" xmlns:w16sdtdh="http://schemas.microsoft.com/office/word/2020/wordml/sdtdatahash" xmlns:w16se="http://schemas.microsoft.com/office/word/2015/wordml/symex" xmlns:wpg="http://schemas.microsoft.com/office/word/2010/wordprocessingGroup" xmlns:wpi="http://schemas.microsoft.com/office/word/2010/wordprocessingInk" xmlns:wne="http://schemas.microsoft.com/office/word/2006/wordml" xmlns:wps="http://schemas.microsoft.com/office/word/2010/wordprocessingShape" mc:Ignorable="w14 w15 w16se w16cid w16 w16cex w16sdtdh wp14">
+<w:footnotes xmlns:wpc="http://schemas.microsoft.com/office/word/2010/wordprocessingCanvas" xmlns:cx="http://schemas.microsoft.com/office/drawing/2014/chartex" xmlns:cx1="http://schemas.microsoft.com/office/drawing/2015/9/8/chartex" xmlns:cx2="http://schemas.microsoft.com/office/drawing/2015/10/21/chartex" xmlns:cx3="http://schemas.microsoft.com/office/drawing/2016/5/9/chartex" xmlns:cx4="http://schemas.microsoft.com/office/drawing/2016/5/10/chartex" xmlns:cx5="http://schemas.microsoft.com/office/drawing/2016/5/11/chartex" xmlns:cx6="http://schemas.microsoft.com/office/drawing/2016/5/12/chartex" xmlns:cx7="http://schemas.microsoft.com/office/drawing/2016/5/13/chartex" xmlns:cx8="http://schemas.microsoft.com/office/drawing/2016/5/14/chartex" xmlns:mc="http://schemas.openxmlformats.org/markup-compatibility/2006" xmlns:aink="http://schemas.microsoft.com/office/drawing/2016/ink" xmlns:am3d="http://schemas.microsoft.com/office/drawing/2017/model3d" xmlns:o="urn:schemas-microsoft-com:office:office" xmlns:oel="http://schemas.microsoft.com/office/2019/extlst" xmlns:r="http://schemas.openxmlformats.org/officeDocument/2006/relationships" xmlns:m="http://schemas.openxmlformats.org/officeDocument/2006/math" xmlns:v="urn:schemas-microsoft-com:vml" xmlns:wp14="http://schemas.microsoft.com/office/word/2010/wordprocessingDrawing" xmlns:wp="http://schemas.openxmlformats.org/drawingml/2006/wordprocessingDrawing" xmlns:w10="urn:schemas-microsoft-com:office:word" xmlns:w="http://schemas.openxmlformats.org/wordprocessingml/2006/main" xmlns:w14="http://schemas.microsoft.com/office/word/2010/wordml" xmlns:w15="http://schemas.microsoft.com/office/word/2012/wordml" xmlns:w16cex="http://schemas.microsoft.com/office/word/2018/wordml/cex" xmlns:w16cid="http://schemas.microsoft.com/office/word/2016/wordml/cid" xmlns:w16="http://schemas.microsoft.com/office/word/2018/wordml" xmlns:w16sdtdh="http://schemas.microsoft.com/office/word/2020/wordml/sdtdatahash" xmlns:w16se="http://schemas.microsoft.com/office/word/2015/wordml/symex" xmlns:wpg="http://schemas.microsoft.com/office/word/2010/wordprocessingGroup" xmlns:wpi="http://schemas.microsoft.com/office/word/2010/wordprocessingInk" xmlns:wne="http://schemas.microsoft.com/office/word/2006/wordml" xmlns:wps="http://schemas.microsoft.com/office/word/2010/wordprocessingShape" mc:Ignorable="w14 w15 w16se w16cid w16 w16cex w16sdtdh wp14">
   <w:footnote w:type="separator" w:id="-1">
     <w:p>
       <w:pPr>
@@ -21479,7 +22608,7 @@
 </file>
 
 <file path=word/numbering.xml><?xml version="1.0" encoding="utf-8"?>
-<w:numbering xmlns:wpc="http://schemas.microsoft.com/office/word/2010/wordprocessingCanvas" xmlns:cx="http://schemas.microsoft.com/office/drawing/2014/chartex" xmlns:cx1="http://schemas.microsoft.com/office/drawing/2015/9/8/chartex" xmlns:cx2="http://schemas.microsoft.com/office/drawing/2015/10/21/chartex" xmlns:cx3="http://schemas.microsoft.com/office/drawing/2016/5/9/chartex" xmlns:cx4="http://schemas.microsoft.com/office/drawing/2016/5/10/chartex" xmlns:cx5="http://schemas.microsoft.com/office/drawing/2016/5/11/chartex" xmlns:cx6="http://schemas.microsoft.com/office/drawing/2016/5/12/chartex" xmlns:cx7="http://schemas.microsoft.com/office/drawing/2016/5/13/chartex" xmlns:cx8="http://schemas.microsoft.com/office/drawing/2016/5/14/chartex" xmlns:mc="http://schemas.openxmlformats.org/markup-compatibility/2006" xmlns:aink="http://schemas.microsoft.com/office/drawing/2016/ink" xmlns:am3d="http://schemas.microsoft.com/office/drawing/2017/model3d" xmlns:o="urn:schemas-microsoft-com:office:office" xmlns:r="http://schemas.openxmlformats.org/officeDocument/2006/relationships" xmlns:m="http://schemas.openxmlformats.org/officeDocument/2006/math" xmlns:v="urn:schemas-microsoft-com:vml" xmlns:wp14="http://schemas.microsoft.com/office/word/2010/wordprocessingDrawing" xmlns:wp="http://schemas.openxmlformats.org/drawingml/2006/wordprocessingDrawing" xmlns:w10="urn:schemas-microsoft-com:office:word" xmlns:w="http://schemas.openxmlformats.org/wordprocessingml/2006/main" xmlns:w14="http://schemas.microsoft.com/office/word/2010/wordml" xmlns:w15="http://schemas.microsoft.com/office/word/2012/wordml" xmlns:w16cex="http://schemas.microsoft.com/office/word/2018/wordml/cex" xmlns:w16cid="http://schemas.microsoft.com/office/word/2016/wordml/cid" xmlns:w16="http://schemas.microsoft.com/office/word/2018/wordml" xmlns:w16sdtdh="http://schemas.microsoft.com/office/word/2020/wordml/sdtdatahash" xmlns:w16se="http://schemas.microsoft.com/office/word/2015/wordml/symex" xmlns:wpg="http://schemas.microsoft.com/office/word/2010/wordprocessingGroup" xmlns:wpi="http://schemas.microsoft.com/office/word/2010/wordprocessingInk" xmlns:wne="http://schemas.microsoft.com/office/word/2006/wordml" xmlns:wps="http://schemas.microsoft.com/office/word/2010/wordprocessingShape" mc:Ignorable="w14 w15 w16se w16cid w16 w16cex w16sdtdh wp14">
+<w:numbering xmlns:wpc="http://schemas.microsoft.com/office/word/2010/wordprocessingCanvas" xmlns:cx="http://schemas.microsoft.com/office/drawing/2014/chartex" xmlns:cx1="http://schemas.microsoft.com/office/drawing/2015/9/8/chartex" xmlns:cx2="http://schemas.microsoft.com/office/drawing/2015/10/21/chartex" xmlns:cx3="http://schemas.microsoft.com/office/drawing/2016/5/9/chartex" xmlns:cx4="http://schemas.microsoft.com/office/drawing/2016/5/10/chartex" xmlns:cx5="http://schemas.microsoft.com/office/drawing/2016/5/11/chartex" xmlns:cx6="http://schemas.microsoft.com/office/drawing/2016/5/12/chartex" xmlns:cx7="http://schemas.microsoft.com/office/drawing/2016/5/13/chartex" xmlns:cx8="http://schemas.microsoft.com/office/drawing/2016/5/14/chartex" xmlns:mc="http://schemas.openxmlformats.org/markup-compatibility/2006" xmlns:aink="http://schemas.microsoft.com/office/drawing/2016/ink" xmlns:am3d="http://schemas.microsoft.com/office/drawing/2017/model3d" xmlns:o="urn:schemas-microsoft-com:office:office" xmlns:oel="http://schemas.microsoft.com/office/2019/extlst" xmlns:r="http://schemas.openxmlformats.org/officeDocument/2006/relationships" xmlns:m="http://schemas.openxmlformats.org/officeDocument/2006/math" xmlns:v="urn:schemas-microsoft-com:vml" xmlns:wp14="http://schemas.microsoft.com/office/word/2010/wordprocessingDrawing" xmlns:wp="http://schemas.openxmlformats.org/drawingml/2006/wordprocessingDrawing" xmlns:w10="urn:schemas-microsoft-com:office:word" xmlns:w="http://schemas.openxmlformats.org/wordprocessingml/2006/main" xmlns:w14="http://schemas.microsoft.com/office/word/2010/wordml" xmlns:w15="http://schemas.microsoft.com/office/word/2012/wordml" xmlns:w16cex="http://schemas.microsoft.com/office/word/2018/wordml/cex" xmlns:w16cid="http://schemas.microsoft.com/office/word/2016/wordml/cid" xmlns:w16="http://schemas.microsoft.com/office/word/2018/wordml" xmlns:w16sdtdh="http://schemas.microsoft.com/office/word/2020/wordml/sdtdatahash" xmlns:w16se="http://schemas.microsoft.com/office/word/2015/wordml/symex" xmlns:wpg="http://schemas.microsoft.com/office/word/2010/wordprocessingGroup" xmlns:wpi="http://schemas.microsoft.com/office/word/2010/wordprocessingInk" xmlns:wne="http://schemas.microsoft.com/office/word/2006/wordml" xmlns:wps="http://schemas.microsoft.com/office/word/2010/wordprocessingShape" mc:Ignorable="w14 w15 w16se w16cid w16 w16cex w16sdtdh wp14">
   <w:abstractNum w:abstractNumId="0" w15:restartNumberingAfterBreak="0">
     <w:nsid w:val="01F13BF6"/>
     <w:multiLevelType w:val="multilevel"/>
@@ -23670,7 +24799,7 @@
       </w:pPr>
     </w:lvl>
   </w:abstractNum>
-  <w:num w:numId="1">
+  <w:num w:numId="1" w16cid:durableId="358043483">
     <w:abstractNumId w:val="1"/>
     <w:lvlOverride w:ilvl="0">
       <w:startOverride w:val="1"/>
@@ -23700,7 +24829,7 @@
       <w:startOverride w:val="1"/>
     </w:lvlOverride>
   </w:num>
-  <w:num w:numId="2">
+  <w:num w:numId="2" w16cid:durableId="1481846948">
     <w:abstractNumId w:val="2"/>
     <w:lvlOverride w:ilvl="0"/>
     <w:lvlOverride w:ilvl="1"/>
@@ -23722,7 +24851,7 @@
       <w:startOverride w:val="1"/>
     </w:lvlOverride>
   </w:num>
-  <w:num w:numId="3">
+  <w:num w:numId="3" w16cid:durableId="697240981">
     <w:abstractNumId w:val="3"/>
     <w:lvlOverride w:ilvl="0">
       <w:startOverride w:val="1"/>
@@ -23752,7 +24881,7 @@
       <w:startOverride w:val="1"/>
     </w:lvlOverride>
   </w:num>
-  <w:num w:numId="4">
+  <w:num w:numId="4" w16cid:durableId="45881396">
     <w:abstractNumId w:val="4"/>
     <w:lvlOverride w:ilvl="0">
       <w:startOverride w:val="1"/>
@@ -23782,7 +24911,7 @@
       <w:startOverride w:val="1"/>
     </w:lvlOverride>
   </w:num>
-  <w:num w:numId="5">
+  <w:num w:numId="5" w16cid:durableId="1897861217">
     <w:abstractNumId w:val="5"/>
     <w:lvlOverride w:ilvl="0">
       <w:startOverride w:val="1"/>
@@ -23812,7 +24941,7 @@
       <w:startOverride w:val="1"/>
     </w:lvlOverride>
   </w:num>
-  <w:num w:numId="6">
+  <w:num w:numId="6" w16cid:durableId="1629703565">
     <w:abstractNumId w:val="6"/>
     <w:lvlOverride w:ilvl="0">
       <w:startOverride w:val="1"/>
@@ -23842,7 +24971,7 @@
       <w:startOverride w:val="1"/>
     </w:lvlOverride>
   </w:num>
-  <w:num w:numId="7">
+  <w:num w:numId="7" w16cid:durableId="1529026618">
     <w:abstractNumId w:val="7"/>
     <w:lvlOverride w:ilvl="0">
       <w:startOverride w:val="1"/>
@@ -23872,7 +25001,7 @@
       <w:startOverride w:val="1"/>
     </w:lvlOverride>
   </w:num>
-  <w:num w:numId="8">
+  <w:num w:numId="8" w16cid:durableId="958101329">
     <w:abstractNumId w:val="8"/>
     <w:lvlOverride w:ilvl="0">
       <w:startOverride w:val="1"/>
@@ -23902,7 +25031,7 @@
       <w:startOverride w:val="1"/>
     </w:lvlOverride>
   </w:num>
-  <w:num w:numId="9">
+  <w:num w:numId="9" w16cid:durableId="240337855">
     <w:abstractNumId w:val="9"/>
     <w:lvlOverride w:ilvl="0">
       <w:startOverride w:val="1"/>
@@ -23932,13 +25061,13 @@
       <w:startOverride w:val="1"/>
     </w:lvlOverride>
   </w:num>
-  <w:num w:numId="10">
+  <w:num w:numId="10" w16cid:durableId="2096776284">
     <w:abstractNumId w:val="11"/>
   </w:num>
-  <w:num w:numId="11">
+  <w:num w:numId="11" w16cid:durableId="1139221971">
     <w:abstractNumId w:val="0"/>
   </w:num>
-  <w:num w:numId="12">
+  <w:num w:numId="12" w16cid:durableId="343751057">
     <w:abstractNumId w:val="9"/>
     <w:lvlOverride w:ilvl="0">
       <w:startOverride w:val="1"/>
@@ -23968,40 +25097,40 @@
       <w:startOverride w:val="1"/>
     </w:lvlOverride>
   </w:num>
-  <w:num w:numId="13">
+  <w:num w:numId="13" w16cid:durableId="1101411334">
     <w:abstractNumId w:val="19"/>
   </w:num>
-  <w:num w:numId="14">
+  <w:num w:numId="14" w16cid:durableId="1555383800">
     <w:abstractNumId w:val="19"/>
   </w:num>
-  <w:num w:numId="15">
+  <w:num w:numId="15" w16cid:durableId="1019547939">
     <w:abstractNumId w:val="10"/>
   </w:num>
-  <w:num w:numId="16">
+  <w:num w:numId="16" w16cid:durableId="1488092461">
     <w:abstractNumId w:val="13"/>
   </w:num>
-  <w:num w:numId="17">
+  <w:num w:numId="17" w16cid:durableId="1357853916">
     <w:abstractNumId w:val="17"/>
   </w:num>
-  <w:num w:numId="18">
+  <w:num w:numId="18" w16cid:durableId="706761332">
     <w:abstractNumId w:val="17"/>
     <w:lvlOverride w:ilvl="0">
       <w:startOverride w:val="1"/>
     </w:lvlOverride>
   </w:num>
-  <w:num w:numId="19">
+  <w:num w:numId="19" w16cid:durableId="690228762">
     <w:abstractNumId w:val="14"/>
   </w:num>
-  <w:num w:numId="20">
+  <w:num w:numId="20" w16cid:durableId="930552198">
     <w:abstractNumId w:val="18"/>
   </w:num>
-  <w:num w:numId="21">
+  <w:num w:numId="21" w16cid:durableId="2098282622">
     <w:abstractNumId w:val="15"/>
   </w:num>
-  <w:num w:numId="22">
+  <w:num w:numId="22" w16cid:durableId="606813587">
     <w:abstractNumId w:val="16"/>
   </w:num>
-  <w:num w:numId="23">
+  <w:num w:numId="23" w16cid:durableId="1177691971">
     <w:abstractNumId w:val="12"/>
   </w:num>
 </w:numbering>
